--- a/TCC Ciência de Dados - Analise de Sinistralidade_dcorsino.docx
+++ b/TCC Ciência de Dados - Analise de Sinistralidade_dcorsino.docx
@@ -949,221 +949,711 @@
     </w:p>
     <w:p>
       <w:pPr>
-        <w:suppressAutoHyphens/>
-        <w:spacing w:after="0" w:line="360" w:lineRule="auto"/>
-        <w:jc w:val="both"/>
-        <w:rPr>
-          <w:rFonts w:ascii="Arial" w:eastAsia="Times New Roman" w:hAnsi="Arial" w:cs="Arial"/>
+        <w:pStyle w:val="CabealhodoSumrio"/>
+      </w:pPr>
+      <w:r>
+        <w:t>Sumário</w:t>
+      </w:r>
+    </w:p>
+    <w:p>
+      <w:pPr>
+        <w:pStyle w:val="Sumrio1"/>
+        <w:rPr>
+          <w:rFonts w:ascii="Calibri" w:eastAsia="Times New Roman" w:hAnsi="Calibri" w:cs="Times New Roman"/>
+          <w:b w:val="0"/>
+          <w:noProof/>
+          <w:sz w:val="22"/>
+        </w:rPr>
+      </w:pPr>
+      <w:r>
+        <w:fldChar w:fldCharType="begin"/>
+      </w:r>
+      <w:r>
+        <w:instrText xml:space="preserve"> TOC \o "1-3" \h \z \u </w:instrText>
+      </w:r>
+      <w:r>
+        <w:fldChar w:fldCharType="separate"/>
+      </w:r>
+      <w:hyperlink w:anchor="_Toc37706815" w:history="1">
+        <w:r>
+          <w:rPr>
+            <w:rStyle w:val="Hyperlink"/>
+            <w:noProof/>
+          </w:rPr>
+          <w:t>1. Introdução</w:t>
+        </w:r>
+        <w:r>
+          <w:rPr>
+            <w:noProof/>
+            <w:webHidden/>
+          </w:rPr>
+          <w:tab/>
+        </w:r>
+        <w:r>
+          <w:rPr>
+            <w:noProof/>
+            <w:webHidden/>
+          </w:rPr>
+          <w:fldChar w:fldCharType="begin"/>
+        </w:r>
+        <w:r>
+          <w:rPr>
+            <w:noProof/>
+            <w:webHidden/>
+          </w:rPr>
+          <w:instrText xml:space="preserve"> PAGEREF _Toc37706815 \h </w:instrText>
+        </w:r>
+        <w:r>
+          <w:rPr>
+            <w:noProof/>
+            <w:webHidden/>
+          </w:rPr>
+        </w:r>
+        <w:r>
+          <w:rPr>
+            <w:noProof/>
+            <w:webHidden/>
+          </w:rPr>
+          <w:fldChar w:fldCharType="separate"/>
+        </w:r>
+        <w:r>
+          <w:rPr>
+            <w:noProof/>
+            <w:webHidden/>
+          </w:rPr>
+          <w:t>4</w:t>
+        </w:r>
+        <w:r>
+          <w:rPr>
+            <w:noProof/>
+            <w:webHidden/>
+          </w:rPr>
+          <w:fldChar w:fldCharType="end"/>
+        </w:r>
+      </w:hyperlink>
+    </w:p>
+    <w:p>
+      <w:pPr>
+        <w:pStyle w:val="Sumrio2"/>
+        <w:rPr>
+          <w:rFonts w:ascii="Calibri" w:eastAsia="Times New Roman" w:hAnsi="Calibri" w:cs="Times New Roman"/>
+          <w:b w:val="0"/>
+          <w:bCs w:val="0"/>
+          <w:noProof/>
+          <w:sz w:val="22"/>
+        </w:rPr>
+      </w:pPr>
+      <w:hyperlink w:anchor="_Toc37706816" w:history="1">
+        <w:r>
+          <w:rPr>
+            <w:rStyle w:val="Hyperlink"/>
+            <w:noProof/>
+          </w:rPr>
+          <w:t>1.1. Contextualização</w:t>
+        </w:r>
+        <w:r>
+          <w:rPr>
+            <w:noProof/>
+            <w:webHidden/>
+          </w:rPr>
+          <w:tab/>
+        </w:r>
+        <w:r>
+          <w:rPr>
+            <w:noProof/>
+            <w:webHidden/>
+          </w:rPr>
+          <w:fldChar w:fldCharType="begin"/>
+        </w:r>
+        <w:r>
+          <w:rPr>
+            <w:noProof/>
+            <w:webHidden/>
+          </w:rPr>
+          <w:instrText xml:space="preserve"> PAGEREF _Toc37706816 \h </w:instrText>
+        </w:r>
+        <w:r>
+          <w:rPr>
+            <w:noProof/>
+            <w:webHidden/>
+          </w:rPr>
+        </w:r>
+        <w:r>
+          <w:rPr>
+            <w:noProof/>
+            <w:webHidden/>
+          </w:rPr>
+          <w:fldChar w:fldCharType="separate"/>
+        </w:r>
+        <w:r>
+          <w:rPr>
+            <w:noProof/>
+            <w:webHidden/>
+          </w:rPr>
+          <w:t>4</w:t>
+        </w:r>
+        <w:r>
+          <w:rPr>
+            <w:noProof/>
+            <w:webHidden/>
+          </w:rPr>
+          <w:fldChar w:fldCharType="end"/>
+        </w:r>
+      </w:hyperlink>
+    </w:p>
+    <w:p>
+      <w:pPr>
+        <w:pStyle w:val="Sumrio2"/>
+        <w:rPr>
+          <w:rFonts w:ascii="Calibri" w:eastAsia="Times New Roman" w:hAnsi="Calibri" w:cs="Times New Roman"/>
+          <w:b w:val="0"/>
+          <w:bCs w:val="0"/>
+          <w:noProof/>
+          <w:sz w:val="22"/>
+        </w:rPr>
+      </w:pPr>
+      <w:hyperlink w:anchor="_Toc37706817" w:history="1">
+        <w:r>
+          <w:rPr>
+            <w:rStyle w:val="Hyperlink"/>
+            <w:noProof/>
+          </w:rPr>
+          <w:t>1.2. O problema proposto</w:t>
+        </w:r>
+        <w:r>
+          <w:rPr>
+            <w:noProof/>
+            <w:webHidden/>
+          </w:rPr>
+          <w:tab/>
+        </w:r>
+        <w:r>
+          <w:rPr>
+            <w:noProof/>
+            <w:webHidden/>
+          </w:rPr>
+          <w:fldChar w:fldCharType="begin"/>
+        </w:r>
+        <w:r>
+          <w:rPr>
+            <w:noProof/>
+            <w:webHidden/>
+          </w:rPr>
+          <w:instrText xml:space="preserve"> PAGEREF _Toc37706817 \h </w:instrText>
+        </w:r>
+        <w:r>
+          <w:rPr>
+            <w:noProof/>
+            <w:webHidden/>
+          </w:rPr>
+        </w:r>
+        <w:r>
+          <w:rPr>
+            <w:noProof/>
+            <w:webHidden/>
+          </w:rPr>
+          <w:fldChar w:fldCharType="separate"/>
+        </w:r>
+        <w:r>
+          <w:rPr>
+            <w:noProof/>
+            <w:webHidden/>
+          </w:rPr>
+          <w:t>6</w:t>
+        </w:r>
+        <w:r>
+          <w:rPr>
+            <w:noProof/>
+            <w:webHidden/>
+          </w:rPr>
+          <w:fldChar w:fldCharType="end"/>
+        </w:r>
+      </w:hyperlink>
+    </w:p>
+    <w:p>
+      <w:pPr>
+        <w:pStyle w:val="Sumrio1"/>
+        <w:rPr>
+          <w:rFonts w:ascii="Calibri" w:eastAsia="Times New Roman" w:hAnsi="Calibri" w:cs="Times New Roman"/>
+          <w:b w:val="0"/>
+          <w:noProof/>
+          <w:sz w:val="22"/>
+        </w:rPr>
+      </w:pPr>
+      <w:hyperlink w:anchor="_Toc37706818" w:history="1">
+        <w:r>
+          <w:rPr>
+            <w:rStyle w:val="Hyperlink"/>
+            <w:noProof/>
+          </w:rPr>
+          <w:t>2. Coleta de Dados</w:t>
+        </w:r>
+        <w:r>
+          <w:rPr>
+            <w:noProof/>
+            <w:webHidden/>
+          </w:rPr>
+          <w:tab/>
+        </w:r>
+        <w:r>
+          <w:rPr>
+            <w:noProof/>
+            <w:webHidden/>
+          </w:rPr>
+          <w:fldChar w:fldCharType="begin"/>
+        </w:r>
+        <w:r>
+          <w:rPr>
+            <w:noProof/>
+            <w:webHidden/>
+          </w:rPr>
+          <w:instrText xml:space="preserve"> PAGEREF _Toc37706818 \h </w:instrText>
+        </w:r>
+        <w:r>
+          <w:rPr>
+            <w:noProof/>
+            <w:webHidden/>
+          </w:rPr>
+        </w:r>
+        <w:r>
+          <w:rPr>
+            <w:noProof/>
+            <w:webHidden/>
+          </w:rPr>
+          <w:fldChar w:fldCharType="separate"/>
+        </w:r>
+        <w:r>
+          <w:rPr>
+            <w:noProof/>
+            <w:webHidden/>
+          </w:rPr>
+          <w:t>7</w:t>
+        </w:r>
+        <w:r>
+          <w:rPr>
+            <w:noProof/>
+            <w:webHidden/>
+          </w:rPr>
+          <w:fldChar w:fldCharType="end"/>
+        </w:r>
+      </w:hyperlink>
+    </w:p>
+    <w:p>
+      <w:pPr>
+        <w:pStyle w:val="Sumrio1"/>
+        <w:rPr>
+          <w:rFonts w:ascii="Calibri" w:eastAsia="Times New Roman" w:hAnsi="Calibri" w:cs="Times New Roman"/>
+          <w:b w:val="0"/>
+          <w:noProof/>
+          <w:sz w:val="22"/>
+        </w:rPr>
+      </w:pPr>
+      <w:hyperlink w:anchor="_Toc37706819" w:history="1">
+        <w:r>
+          <w:rPr>
+            <w:rStyle w:val="Hyperlink"/>
+            <w:noProof/>
+          </w:rPr>
+          <w:t>3. Processamento/Tratamento de Dados</w:t>
+        </w:r>
+        <w:r>
+          <w:rPr>
+            <w:noProof/>
+            <w:webHidden/>
+          </w:rPr>
+          <w:tab/>
+        </w:r>
+        <w:r>
+          <w:rPr>
+            <w:noProof/>
+            <w:webHidden/>
+          </w:rPr>
+          <w:fldChar w:fldCharType="begin"/>
+        </w:r>
+        <w:r>
+          <w:rPr>
+            <w:noProof/>
+            <w:webHidden/>
+          </w:rPr>
+          <w:instrText xml:space="preserve"> PAGEREF _Toc37706819 \h </w:instrText>
+        </w:r>
+        <w:r>
+          <w:rPr>
+            <w:noProof/>
+            <w:webHidden/>
+          </w:rPr>
+        </w:r>
+        <w:r>
+          <w:rPr>
+            <w:noProof/>
+            <w:webHidden/>
+          </w:rPr>
+          <w:fldChar w:fldCharType="separate"/>
+        </w:r>
+        <w:r>
+          <w:rPr>
+            <w:noProof/>
+            <w:webHidden/>
+          </w:rPr>
+          <w:t>8</w:t>
+        </w:r>
+        <w:r>
+          <w:rPr>
+            <w:noProof/>
+            <w:webHidden/>
+          </w:rPr>
+          <w:fldChar w:fldCharType="end"/>
+        </w:r>
+      </w:hyperlink>
+    </w:p>
+    <w:p>
+      <w:pPr>
+        <w:pStyle w:val="Sumrio1"/>
+        <w:rPr>
+          <w:rFonts w:ascii="Calibri" w:eastAsia="Times New Roman" w:hAnsi="Calibri" w:cs="Times New Roman"/>
+          <w:b w:val="0"/>
+          <w:noProof/>
+          <w:sz w:val="22"/>
+        </w:rPr>
+      </w:pPr>
+      <w:hyperlink w:anchor="_Toc37706820" w:history="1">
+        <w:r>
+          <w:rPr>
+            <w:rStyle w:val="Hyperlink"/>
+            <w:noProof/>
+          </w:rPr>
+          <w:t>4. Análise e Exploração dos Dados</w:t>
+        </w:r>
+        <w:r>
+          <w:rPr>
+            <w:noProof/>
+            <w:webHidden/>
+          </w:rPr>
+          <w:tab/>
+        </w:r>
+        <w:r>
+          <w:rPr>
+            <w:noProof/>
+            <w:webHidden/>
+          </w:rPr>
+          <w:fldChar w:fldCharType="begin"/>
+        </w:r>
+        <w:r>
+          <w:rPr>
+            <w:noProof/>
+            <w:webHidden/>
+          </w:rPr>
+          <w:instrText xml:space="preserve"> PAGEREF _Toc37706820 \h </w:instrText>
+        </w:r>
+        <w:r>
+          <w:rPr>
+            <w:noProof/>
+            <w:webHidden/>
+          </w:rPr>
+        </w:r>
+        <w:r>
+          <w:rPr>
+            <w:noProof/>
+            <w:webHidden/>
+          </w:rPr>
+          <w:fldChar w:fldCharType="separate"/>
+        </w:r>
+        <w:r>
+          <w:rPr>
+            <w:noProof/>
+            <w:webHidden/>
+          </w:rPr>
+          <w:t>10</w:t>
+        </w:r>
+        <w:r>
+          <w:rPr>
+            <w:noProof/>
+            <w:webHidden/>
+          </w:rPr>
+          <w:fldChar w:fldCharType="end"/>
+        </w:r>
+      </w:hyperlink>
+    </w:p>
+    <w:p>
+      <w:pPr>
+        <w:pStyle w:val="Sumrio1"/>
+        <w:rPr>
+          <w:rFonts w:ascii="Calibri" w:eastAsia="Times New Roman" w:hAnsi="Calibri" w:cs="Times New Roman"/>
+          <w:b w:val="0"/>
+          <w:noProof/>
+          <w:sz w:val="22"/>
+        </w:rPr>
+      </w:pPr>
+      <w:hyperlink w:anchor="_Toc37706821" w:history="1">
+        <w:r>
+          <w:rPr>
+            <w:rStyle w:val="Hyperlink"/>
+            <w:noProof/>
+          </w:rPr>
+          <w:t>5. Criação de Modelos de Machine Learning</w:t>
+        </w:r>
+        <w:r>
+          <w:rPr>
+            <w:noProof/>
+            <w:webHidden/>
+          </w:rPr>
+          <w:tab/>
+        </w:r>
+        <w:r>
+          <w:rPr>
+            <w:noProof/>
+            <w:webHidden/>
+          </w:rPr>
+          <w:fldChar w:fldCharType="begin"/>
+        </w:r>
+        <w:r>
+          <w:rPr>
+            <w:noProof/>
+            <w:webHidden/>
+          </w:rPr>
+          <w:instrText xml:space="preserve"> PAGEREF _Toc37706821 \h </w:instrText>
+        </w:r>
+        <w:r>
+          <w:rPr>
+            <w:noProof/>
+            <w:webHidden/>
+          </w:rPr>
+        </w:r>
+        <w:r>
+          <w:rPr>
+            <w:noProof/>
+            <w:webHidden/>
+          </w:rPr>
+          <w:fldChar w:fldCharType="separate"/>
+        </w:r>
+        <w:r>
+          <w:rPr>
+            <w:noProof/>
+            <w:webHidden/>
+          </w:rPr>
+          <w:t>10</w:t>
+        </w:r>
+        <w:r>
+          <w:rPr>
+            <w:noProof/>
+            <w:webHidden/>
+          </w:rPr>
+          <w:fldChar w:fldCharType="end"/>
+        </w:r>
+      </w:hyperlink>
+    </w:p>
+    <w:p>
+      <w:pPr>
+        <w:pStyle w:val="Sumrio1"/>
+        <w:rPr>
+          <w:rFonts w:ascii="Calibri" w:eastAsia="Times New Roman" w:hAnsi="Calibri" w:cs="Times New Roman"/>
+          <w:b w:val="0"/>
+          <w:noProof/>
+          <w:sz w:val="22"/>
+        </w:rPr>
+      </w:pPr>
+      <w:hyperlink w:anchor="_Toc37706822" w:history="1">
+        <w:r>
+          <w:rPr>
+            <w:rStyle w:val="Hyperlink"/>
+            <w:noProof/>
+          </w:rPr>
+          <w:t>6. Apresentação dos Resultados</w:t>
+        </w:r>
+        <w:r>
+          <w:rPr>
+            <w:noProof/>
+            <w:webHidden/>
+          </w:rPr>
+          <w:tab/>
+        </w:r>
+        <w:r>
+          <w:rPr>
+            <w:noProof/>
+            <w:webHidden/>
+          </w:rPr>
+          <w:fldChar w:fldCharType="begin"/>
+        </w:r>
+        <w:r>
+          <w:rPr>
+            <w:noProof/>
+            <w:webHidden/>
+          </w:rPr>
+          <w:instrText xml:space="preserve"> PAGEREF _Toc37706822 \h </w:instrText>
+        </w:r>
+        <w:r>
+          <w:rPr>
+            <w:noProof/>
+            <w:webHidden/>
+          </w:rPr>
+        </w:r>
+        <w:r>
+          <w:rPr>
+            <w:noProof/>
+            <w:webHidden/>
+          </w:rPr>
+          <w:fldChar w:fldCharType="separate"/>
+        </w:r>
+        <w:r>
+          <w:rPr>
+            <w:noProof/>
+            <w:webHidden/>
+          </w:rPr>
+          <w:t>10</w:t>
+        </w:r>
+        <w:r>
+          <w:rPr>
+            <w:noProof/>
+            <w:webHidden/>
+          </w:rPr>
+          <w:fldChar w:fldCharType="end"/>
+        </w:r>
+      </w:hyperlink>
+    </w:p>
+    <w:p>
+      <w:pPr>
+        <w:pStyle w:val="Sumrio1"/>
+        <w:rPr>
+          <w:rFonts w:ascii="Calibri" w:eastAsia="Times New Roman" w:hAnsi="Calibri" w:cs="Times New Roman"/>
+          <w:b w:val="0"/>
+          <w:noProof/>
+          <w:sz w:val="22"/>
+        </w:rPr>
+      </w:pPr>
+      <w:hyperlink w:anchor="_Toc37706823" w:history="1">
+        <w:r>
+          <w:rPr>
+            <w:rStyle w:val="Hyperlink"/>
+            <w:noProof/>
+          </w:rPr>
+          <w:t>7. Links</w:t>
+        </w:r>
+        <w:r>
+          <w:rPr>
+            <w:noProof/>
+            <w:webHidden/>
+          </w:rPr>
+          <w:tab/>
+        </w:r>
+        <w:r>
+          <w:rPr>
+            <w:noProof/>
+            <w:webHidden/>
+          </w:rPr>
+          <w:fldChar w:fldCharType="begin"/>
+        </w:r>
+        <w:r>
+          <w:rPr>
+            <w:noProof/>
+            <w:webHidden/>
+          </w:rPr>
+          <w:instrText xml:space="preserve"> PAGEREF _Toc37706823 \h </w:instrText>
+        </w:r>
+        <w:r>
+          <w:rPr>
+            <w:noProof/>
+            <w:webHidden/>
+          </w:rPr>
+        </w:r>
+        <w:r>
+          <w:rPr>
+            <w:noProof/>
+            <w:webHidden/>
+          </w:rPr>
+          <w:fldChar w:fldCharType="separate"/>
+        </w:r>
+        <w:r>
+          <w:rPr>
+            <w:noProof/>
+            <w:webHidden/>
+          </w:rPr>
+          <w:t>17</w:t>
+        </w:r>
+        <w:r>
+          <w:rPr>
+            <w:noProof/>
+            <w:webHidden/>
+          </w:rPr>
+          <w:fldChar w:fldCharType="end"/>
+        </w:r>
+      </w:hyperlink>
+    </w:p>
+    <w:p>
+      <w:pPr>
+        <w:pStyle w:val="Sumrio1"/>
+        <w:rPr>
+          <w:rFonts w:ascii="Calibri" w:eastAsia="Times New Roman" w:hAnsi="Calibri" w:cs="Times New Roman"/>
+          <w:b w:val="0"/>
+          <w:noProof/>
+          <w:sz w:val="22"/>
+        </w:rPr>
+      </w:pPr>
+      <w:hyperlink w:anchor="_Toc37706824" w:history="1">
+        <w:r>
+          <w:rPr>
+            <w:rStyle w:val="Hyperlink"/>
+            <w:noProof/>
+          </w:rPr>
+          <w:t>REFERÊNCIAS</w:t>
+        </w:r>
+        <w:r>
+          <w:rPr>
+            <w:noProof/>
+            <w:webHidden/>
+          </w:rPr>
+          <w:tab/>
+        </w:r>
+        <w:r>
+          <w:rPr>
+            <w:noProof/>
+            <w:webHidden/>
+          </w:rPr>
+          <w:fldChar w:fldCharType="begin"/>
+        </w:r>
+        <w:r>
+          <w:rPr>
+            <w:noProof/>
+            <w:webHidden/>
+          </w:rPr>
+          <w:instrText xml:space="preserve"> PAGEREF _Toc37706824 \h </w:instrText>
+        </w:r>
+        <w:r>
+          <w:rPr>
+            <w:noProof/>
+            <w:webHidden/>
+          </w:rPr>
+        </w:r>
+        <w:r>
+          <w:rPr>
+            <w:noProof/>
+            <w:webHidden/>
+          </w:rPr>
+          <w:fldChar w:fldCharType="separate"/>
+        </w:r>
+        <w:r>
+          <w:rPr>
+            <w:noProof/>
+            <w:webHidden/>
+          </w:rPr>
+          <w:t>18</w:t>
+        </w:r>
+        <w:r>
+          <w:rPr>
+            <w:noProof/>
+            <w:webHidden/>
+          </w:rPr>
+          <w:fldChar w:fldCharType="end"/>
+        </w:r>
+      </w:hyperlink>
+    </w:p>
+    <w:p>
+      <w:r>
+        <w:rPr>
           <w:b/>
-          <w:sz w:val="24"/>
-          <w:szCs w:val="24"/>
-          <w:lang w:eastAsia="pt-BR"/>
-        </w:rPr>
-      </w:pPr>
-    </w:p>
-    <w:p>
-      <w:pPr>
-        <w:pStyle w:val="Sumrio1"/>
-        <w:rPr>
-          <w:b w:val="0"/>
           <w:bCs/>
         </w:rPr>
-      </w:pPr>
-      <w:r>
-        <w:fldChar w:fldCharType="begin"/>
-      </w:r>
-      <w:r>
-        <w:instrText xml:space="preserve"> TOC \o "1-2" \h \z \u </w:instrText>
-      </w:r>
-      <w:r>
-        <w:fldChar w:fldCharType="separate"/>
-      </w:r>
-      <w:hyperlink w:anchor="__RefHeading___Toc445198572" w:history="1">
-        <w:r>
-          <w:rPr/>
-          <w:t>1. Intr</w:t>
-        </w:r>
-        <w:r>
-          <w:rPr/>
-          <w:t>o</w:t>
-        </w:r>
-        <w:r>
-          <w:rPr/>
-          <w:t>dução</w:t>
-        </w:r>
-        <w:r>
-          <w:rPr>
-            <w:b w:val="0"/>
-            <w:bCs/>
-          </w:rPr>
-          <w:tab/>
-          <w:t>4</w:t>
-        </w:r>
-      </w:hyperlink>
-    </w:p>
-    <w:p>
-      <w:pPr>
-        <w:pStyle w:val="Sumrio2"/>
-      </w:pPr>
-      <w:hyperlink w:anchor="__RefHeading___Toc445198573" w:history="1">
-        <w:r>
-          <w:rPr/>
-          <w:t xml:space="preserve">1.1. </w:t>
-        </w:r>
-        <w:r>
-          <w:rPr>
-            <w:szCs w:val="24"/>
-          </w:rPr>
-          <w:t>Contextualização</w:t>
-        </w:r>
-        <w:r>
-          <w:rPr/>
-          <w:tab/>
-          <w:t>4</w:t>
-        </w:r>
-      </w:hyperlink>
-    </w:p>
-    <w:p>
-      <w:pPr>
-        <w:pStyle w:val="Sumrio2"/>
-      </w:pPr>
-      <w:hyperlink w:anchor="__RefHeading___Toc445198574" w:history="1">
-        <w:r>
-          <w:rPr/>
-          <w:t xml:space="preserve">1.1. </w:t>
-        </w:r>
-        <w:r>
-          <w:rPr>
-            <w:szCs w:val="24"/>
-          </w:rPr>
-          <w:t>O problema proposto</w:t>
-        </w:r>
-        <w:r>
-          <w:rPr/>
-          <w:tab/>
-          <w:t>4</w:t>
-        </w:r>
-      </w:hyperlink>
-    </w:p>
-    <w:p>
-      <w:pPr>
-        <w:pStyle w:val="Sumrio1"/>
-      </w:pPr>
-      <w:hyperlink w:anchor="__RefHeading___Toc445198576" w:history="1">
-        <w:r>
-          <w:rPr/>
-          <w:t>2. Coleta de</w:t>
-        </w:r>
-        <w:r>
-          <w:rPr/>
-          <w:t xml:space="preserve"> </w:t>
-        </w:r>
-        <w:r>
-          <w:rPr/>
-          <w:t>Dados</w:t>
-        </w:r>
-        <w:r>
-          <w:rPr/>
-          <w:tab/>
-          <w:t>4</w:t>
-        </w:r>
-      </w:hyperlink>
-    </w:p>
-    <w:p>
-      <w:pPr>
-        <w:pStyle w:val="Sumrio1"/>
-      </w:pPr>
-      <w:hyperlink w:anchor="__RefHeading___Toc445198582" w:history="1">
-        <w:r>
-          <w:rPr/>
-          <w:t>3. Processamento/Tratamento de Dados</w:t>
-        </w:r>
-        <w:r>
-          <w:rPr/>
-          <w:tab/>
-          <w:t>5</w:t>
-        </w:r>
-      </w:hyperlink>
-    </w:p>
-    <w:p>
-      <w:pPr>
-        <w:pStyle w:val="Sumrio1"/>
-      </w:pPr>
-      <w:hyperlink w:anchor="__RefHeading___Toc445198585" w:history="1">
-        <w:r>
-          <w:rPr/>
-          <w:t>4. Análise e Exploração dos Dados</w:t>
-        </w:r>
-        <w:r>
-          <w:rPr/>
-          <w:tab/>
-          <w:t>5</w:t>
-        </w:r>
-      </w:hyperlink>
-    </w:p>
-    <w:p>
-      <w:pPr>
-        <w:pStyle w:val="Sumrio1"/>
-      </w:pPr>
-      <w:hyperlink w:anchor="__RefHeading___Toc445198586" w:history="1">
-        <w:r>
-          <w:rPr/>
-          <w:t>5. Criação de Modelos de Machine Learning</w:t>
-        </w:r>
-        <w:r>
-          <w:rPr/>
-          <w:tab/>
-          <w:t>5</w:t>
-        </w:r>
-      </w:hyperlink>
-    </w:p>
-    <w:p>
-      <w:pPr>
-        <w:pStyle w:val="Sumrio2"/>
-      </w:pPr>
-      <w:hyperlink w:anchor="__RefHeading___Toc445198587" w:history="1">
-        <w:r>
-          <w:rPr/>
-          <w:t>6. Apresentação dos Resultados</w:t>
-        </w:r>
-        <w:r>
-          <w:rPr/>
-          <w:tab/>
-          <w:t>5</w:t>
-        </w:r>
-      </w:hyperlink>
-    </w:p>
-    <w:p>
-      <w:pPr>
-        <w:pStyle w:val="Sumrio2"/>
-      </w:pPr>
-      <w:hyperlink w:anchor="__RefHeading___Toc445198588" w:history="1">
-        <w:r>
-          <w:rPr/>
-          <w:t>7. Links</w:t>
-        </w:r>
-        <w:r>
-          <w:rPr/>
-          <w:tab/>
-          <w:t>6</w:t>
-        </w:r>
-      </w:hyperlink>
-    </w:p>
-    <w:p>
-      <w:pPr>
-        <w:pStyle w:val="Sumrio1"/>
-      </w:pPr>
-      <w:hyperlink w:anchor="__RefHeading___Toc445198589" w:history="1">
-        <w:r>
-          <w:rPr/>
-          <w:t>REFERÊNCIAS</w:t>
-        </w:r>
-        <w:r>
-          <w:rPr/>
-          <w:tab/>
-          <w:t>7</w:t>
-        </w:r>
-      </w:hyperlink>
+        <w:fldChar w:fldCharType="end"/>
+      </w:r>
     </w:p>
     <w:p>
       <w:pPr>
@@ -1174,9 +1664,6 @@
           <w:sz w:val="22"/>
         </w:rPr>
       </w:pPr>
-      <w:r>
-        <w:fldChar w:fldCharType="end"/>
-      </w:r>
     </w:p>
     <w:p>
       <w:pPr>
@@ -1223,6 +1710,7 @@
         <w:suppressAutoHyphens/>
       </w:pPr>
       <w:bookmarkStart w:id="0" w:name="__RefHeading___Toc445198572"/>
+      <w:bookmarkStart w:id="1" w:name="_Toc37706815"/>
       <w:r>
         <w:rPr>
           <w:lang w:val="pt-BR" w:eastAsia="pt-BR"/>
@@ -1237,6 +1725,7 @@
         </w:rPr>
         <w:t>Introdução</w:t>
       </w:r>
+      <w:bookmarkEnd w:id="1"/>
     </w:p>
     <w:p>
       <w:pPr>
@@ -1258,7 +1747,8 @@
         <w:pStyle w:val="Ttulo2"/>
         <w:suppressAutoHyphens/>
       </w:pPr>
-      <w:bookmarkStart w:id="1" w:name="__RefHeading___Toc445198573"/>
+      <w:bookmarkStart w:id="2" w:name="__RefHeading___Toc445198573"/>
+      <w:bookmarkStart w:id="3" w:name="_Toc37706816"/>
       <w:r>
         <w:rPr>
           <w:szCs w:val="24"/>
@@ -1266,7 +1756,7 @@
         </w:rPr>
         <w:t xml:space="preserve">1.1. </w:t>
       </w:r>
-      <w:bookmarkEnd w:id="1"/>
+      <w:bookmarkEnd w:id="2"/>
       <w:r>
         <w:rPr>
           <w:szCs w:val="24"/>
@@ -1274,6 +1764,7 @@
         </w:rPr>
         <w:t>Contextualização</w:t>
       </w:r>
+      <w:bookmarkEnd w:id="3"/>
     </w:p>
     <w:p>
       <w:pPr>
@@ -1616,38 +2107,36 @@
         </w:rPr>
       </w:pPr>
       <w:r>
-        <w:object w:dxaOrig="0" w:dyaOrig="0">
+        <w:pict>
           <v:shape id="_x0000_s1028" type="#_x0000_t75" style="position:absolute;left:0;text-align:left;margin-left:5.8pt;margin-top:5.4pt;width:441.85pt;height:172.8pt;z-index:3;mso-wrap-distance-left:0;mso-wrap-distance-right:0" filled="t">
             <v:fill color2="black"/>
             <v:imagedata r:id="rId11" o:title=""/>
             <w10:wrap type="square" side="largest"/>
           </v:shape>
-          <o:OLEObject Type="Embed" ShapeID="_x0000_s1028" DrawAspect="Content" ObjectID="_1648060829" r:id="rId12"/>
-        </w:object>
-      </w:r>
-    </w:p>
-    <w:p>
-      <w:pPr>
-        <w:suppressAutoHyphens/>
-        <w:spacing w:after="0" w:line="360" w:lineRule="auto"/>
-        <w:ind w:firstLine="709"/>
-        <w:jc w:val="both"/>
-        <w:rPr>
-          <w:rFonts w:ascii="Arial" w:hAnsi="Arial" w:cs="Arial"/>
-          <w:sz w:val="24"/>
-          <w:szCs w:val="24"/>
-          <w:lang w:eastAsia="pt-BR"/>
-        </w:rPr>
-      </w:pPr>
-      <w:r>
-        <w:object w:dxaOrig="0" w:dyaOrig="0">
+        </w:pict>
+      </w:r>
+    </w:p>
+    <w:p>
+      <w:pPr>
+        <w:suppressAutoHyphens/>
+        <w:spacing w:after="0" w:line="360" w:lineRule="auto"/>
+        <w:ind w:firstLine="709"/>
+        <w:jc w:val="both"/>
+        <w:rPr>
+          <w:rFonts w:ascii="Arial" w:hAnsi="Arial" w:cs="Arial"/>
+          <w:sz w:val="24"/>
+          <w:szCs w:val="24"/>
+          <w:lang w:eastAsia="pt-BR"/>
+        </w:rPr>
+      </w:pPr>
+      <w:r>
+        <w:pict>
           <v:shape id="_x0000_s1029" type="#_x0000_t75" style="position:absolute;left:0;text-align:left;margin-left:36.05pt;margin-top:.4pt;width:400.9pt;height:206.15pt;z-index:4;mso-wrap-distance-left:0;mso-wrap-distance-right:0" filled="t">
             <v:fill color2="black"/>
-            <v:imagedata r:id="rId13" o:title=""/>
+            <v:imagedata r:id="rId12" o:title=""/>
             <w10:wrap type="square" side="largest"/>
           </v:shape>
-          <o:OLEObject Type="Embed" ShapeID="_x0000_s1029" DrawAspect="Content" ObjectID="_1648060830" r:id="rId14"/>
-        </w:object>
+        </w:pict>
       </w:r>
     </w:p>
     <w:p>
@@ -1941,7 +2430,25 @@
           <w:szCs w:val="24"/>
           <w:lang w:eastAsia="pt-BR"/>
         </w:rPr>
-        <w:t xml:space="preserve">A seguradora XPTO quer comprovar, através de dados oficiais, se esta decisão deverá ser continuada ou se houve alteração no comportamento dos dois conjuntos que altere ou invalide essa premissa, </w:t>
+        <w:t xml:space="preserve">Através de dados oficiais, </w:t>
+      </w:r>
+      <w:r>
+        <w:rPr>
+          <w:rFonts w:ascii="Arial" w:hAnsi="Arial" w:cs="Arial"/>
+          <w:sz w:val="24"/>
+          <w:szCs w:val="24"/>
+          <w:lang w:eastAsia="pt-BR"/>
+        </w:rPr>
+        <w:t xml:space="preserve">iremos identificar </w:t>
+      </w:r>
+      <w:r>
+        <w:rPr>
+          <w:rFonts w:ascii="Arial" w:hAnsi="Arial" w:cs="Arial"/>
+          <w:sz w:val="24"/>
+          <w:szCs w:val="24"/>
+          <w:lang w:eastAsia="pt-BR"/>
+        </w:rPr>
+        <w:t xml:space="preserve">se esta decisão deverá ser continuada ou se houve alteração no comportamento dos dois conjuntos que altere ou invalide essa premissa, </w:t>
       </w:r>
       <w:r>
         <w:rPr>
@@ -2012,7 +2519,8 @@
         <w:pStyle w:val="Ttulo2"/>
         <w:suppressAutoHyphens/>
       </w:pPr>
-      <w:bookmarkStart w:id="2" w:name="__RefHeading___Toc445198574"/>
+      <w:bookmarkStart w:id="4" w:name="__RefHeading___Toc445198574"/>
+      <w:bookmarkStart w:id="5" w:name="_Toc37706817"/>
       <w:r>
         <w:rPr>
           <w:szCs w:val="24"/>
@@ -2020,7 +2528,7 @@
         </w:rPr>
         <w:t xml:space="preserve">1.2. </w:t>
       </w:r>
-      <w:bookmarkEnd w:id="2"/>
+      <w:bookmarkEnd w:id="4"/>
       <w:r>
         <w:rPr>
           <w:szCs w:val="24"/>
@@ -2028,6 +2536,7 @@
         </w:rPr>
         <w:t>O problema proposto</w:t>
       </w:r>
+      <w:bookmarkEnd w:id="5"/>
     </w:p>
     <w:p>
       <w:pPr>
@@ -2061,7 +2570,61 @@
           <w:szCs w:val="24"/>
           <w:lang w:eastAsia="pt-BR"/>
         </w:rPr>
-        <w:t>A questão proposta é importante para que a seguradora possa oferecer um reajuste financeiro justo e indiscriminatório</w:t>
+        <w:t>A questão proposta é importante para que a</w:t>
+      </w:r>
+      <w:r>
+        <w:rPr>
+          <w:rFonts w:ascii="Arial" w:hAnsi="Arial" w:cs="Arial"/>
+          <w:sz w:val="24"/>
+          <w:szCs w:val="24"/>
+          <w:lang w:eastAsia="pt-BR"/>
+        </w:rPr>
+        <w:t>s</w:t>
+      </w:r>
+      <w:r>
+        <w:rPr>
+          <w:rFonts w:ascii="Arial" w:hAnsi="Arial" w:cs="Arial"/>
+          <w:sz w:val="24"/>
+          <w:szCs w:val="24"/>
+          <w:lang w:eastAsia="pt-BR"/>
+        </w:rPr>
+        <w:t xml:space="preserve"> seguradora</w:t>
+      </w:r>
+      <w:r>
+        <w:rPr>
+          <w:rFonts w:ascii="Arial" w:hAnsi="Arial" w:cs="Arial"/>
+          <w:sz w:val="24"/>
+          <w:szCs w:val="24"/>
+          <w:lang w:eastAsia="pt-BR"/>
+        </w:rPr>
+        <w:t>s</w:t>
+      </w:r>
+      <w:r>
+        <w:rPr>
+          <w:rFonts w:ascii="Arial" w:hAnsi="Arial" w:cs="Arial"/>
+          <w:sz w:val="24"/>
+          <w:szCs w:val="24"/>
+          <w:lang w:eastAsia="pt-BR"/>
+        </w:rPr>
+        <w:t xml:space="preserve"> possa</w:t>
+      </w:r>
+      <w:r>
+        <w:rPr>
+          <w:rFonts w:ascii="Arial" w:hAnsi="Arial" w:cs="Arial"/>
+          <w:sz w:val="24"/>
+          <w:szCs w:val="24"/>
+          <w:lang w:eastAsia="pt-BR"/>
+        </w:rPr>
+        <w:t>m</w:t>
+      </w:r>
+      <w:r>
+        <w:rPr>
+          <w:rFonts w:ascii="Arial" w:hAnsi="Arial" w:cs="Arial"/>
+          <w:sz w:val="24"/>
+          <w:szCs w:val="24"/>
+          <w:lang w:eastAsia="pt-BR"/>
+        </w:rPr>
+        <w:t xml:space="preserve"> oferecer um reajuste financeiro justo</w:t>
       </w:r>
       <w:r>
         <w:rPr>
@@ -2120,8 +2683,17 @@
           <w:szCs w:val="24"/>
           <w:lang w:eastAsia="pt-BR"/>
         </w:rPr>
+        <w:t xml:space="preserve">Iremos analisar dados estatísticos de acidentes com condutores de ambos os gêneros para identificar se este é, realmente, um fator que deva ser considerado </w:t>
+      </w:r>
+      <w:r>
+        <w:rPr>
+          <w:rFonts w:ascii="Arial" w:hAnsi="Arial" w:cs="Arial"/>
+          <w:sz w:val="24"/>
+          <w:szCs w:val="24"/>
+          <w:lang w:eastAsia="pt-BR"/>
+        </w:rPr>
         <w:lastRenderedPageBreak/>
-        <w:t>Iremos analisar dados estatísticos de acidentes com condutores de ambos os gêneros para identificar se este é, realmente, um fator que deva ser considerado relevante no reajuste do seguro de automóveis ou não, a exemplo da “</w:t>
+        <w:t>relevante no reajuste do seguro de automóveis ou não, a exemplo da “</w:t>
       </w:r>
       <w:r>
         <w:rPr>
@@ -2279,20 +2851,22 @@
         <w:pStyle w:val="Ttulo1"/>
         <w:suppressAutoHyphens/>
       </w:pPr>
-      <w:bookmarkStart w:id="3" w:name="__RefHeading___Toc445198576"/>
+      <w:bookmarkStart w:id="6" w:name="__RefHeading___Toc445198576"/>
+      <w:bookmarkStart w:id="7" w:name="_Toc37706818"/>
       <w:r>
         <w:rPr>
           <w:lang w:val="pt-BR" w:eastAsia="pt-BR"/>
         </w:rPr>
         <w:t xml:space="preserve">2. </w:t>
       </w:r>
-      <w:bookmarkEnd w:id="3"/>
+      <w:bookmarkEnd w:id="6"/>
       <w:r>
         <w:rPr>
           <w:lang w:val="pt-BR" w:eastAsia="pt-BR"/>
         </w:rPr>
         <w:t>Coleta de Dados</w:t>
       </w:r>
+      <w:bookmarkEnd w:id="7"/>
     </w:p>
     <w:p>
       <w:pPr>
@@ -2351,7 +2925,7 @@
         </w:rPr>
         <w:t xml:space="preserve">Dados abertos da Policia Federal - </w:t>
       </w:r>
-      <w:hyperlink r:id="rId15" w:history="1">
+      <w:hyperlink r:id="rId13" w:history="1">
         <w:r>
           <w:rPr>
             <w:rStyle w:val="Hyperlink"/>
@@ -2406,10 +2980,9 @@
         </w:rPr>
       </w:pPr>
       <w:r>
-        <w:lastRenderedPageBreak/>
         <w:pict>
           <v:shape id="_x0000_i1025" type="#_x0000_t75" style="width:453.75pt;height:316.5pt">
-            <v:imagedata r:id="rId16" o:title=""/>
+            <v:imagedata r:id="rId14" o:title=""/>
           </v:shape>
         </w:pict>
       </w:r>
@@ -2497,7 +3070,7 @@
         </w:rPr>
         <w:t xml:space="preserve">Sistema de Estatísticas de Automóveis – AUTOSEG - SUSEP - </w:t>
       </w:r>
-      <w:hyperlink r:id="rId17" w:history="1">
+      <w:hyperlink r:id="rId15" w:history="1">
         <w:r>
           <w:rPr>
             <w:rStyle w:val="Hyperlink"/>
@@ -2578,8 +3151,8 @@
       </w:pPr>
       <w:r>
         <w:pict>
-          <v:shape id="_x0000_i1256" type="#_x0000_t75" style="width:453pt;height:184.5pt">
-            <v:imagedata r:id="rId18" o:title=""/>
+          <v:shape id="_x0000_i1026" type="#_x0000_t75" style="width:453pt;height:184.5pt">
+            <v:imagedata r:id="rId16" o:title=""/>
           </v:shape>
         </w:pict>
       </w:r>
@@ -2650,21 +3223,22 @@
           <w:lang w:val="pt-BR" w:eastAsia="pt-BR"/>
         </w:rPr>
       </w:pPr>
-      <w:bookmarkStart w:id="4" w:name="__RefHeading___Toc445198582"/>
+      <w:bookmarkStart w:id="8" w:name="__RefHeading___Toc445198582"/>
+      <w:bookmarkStart w:id="9" w:name="_Toc37706819"/>
       <w:r>
         <w:rPr>
           <w:lang w:val="pt-BR" w:eastAsia="pt-BR"/>
         </w:rPr>
-        <w:lastRenderedPageBreak/>
         <w:t>3. Pro</w:t>
       </w:r>
-      <w:bookmarkEnd w:id="4"/>
+      <w:bookmarkEnd w:id="8"/>
       <w:r>
         <w:rPr>
           <w:lang w:val="pt-BR" w:eastAsia="pt-BR"/>
         </w:rPr>
         <w:t>cessamento/Tratamento de Dados</w:t>
       </w:r>
+      <w:bookmarkEnd w:id="9"/>
     </w:p>
     <w:p>
       <w:pPr>
@@ -2740,16 +3314,23 @@
         </w:rPr>
         <w:t xml:space="preserve"> de dados</w:t>
       </w:r>
-      <w:bookmarkStart w:id="5" w:name="_GoBack"/>
-      <w:bookmarkEnd w:id="5"/>
-      <w:r>
-        <w:rPr>
-          <w:rFonts w:ascii="Arial" w:hAnsi="Arial" w:cs="Arial"/>
-          <w:sz w:val="24"/>
-          <w:szCs w:val="24"/>
-          <w:lang w:eastAsia="pt-BR"/>
-        </w:rPr>
-        <w:t>: Power Bi</w:t>
+      <w:r>
+        <w:rPr>
+          <w:rFonts w:ascii="Arial" w:hAnsi="Arial" w:cs="Arial"/>
+          <w:sz w:val="24"/>
+          <w:szCs w:val="24"/>
+          <w:lang w:eastAsia="pt-BR"/>
+        </w:rPr>
+        <w:t>: Power B</w:t>
+      </w:r>
+      <w:r>
+        <w:rPr>
+          <w:rFonts w:ascii="Arial" w:hAnsi="Arial" w:cs="Arial"/>
+          <w:sz w:val="24"/>
+          <w:szCs w:val="24"/>
+          <w:lang w:eastAsia="pt-BR"/>
+        </w:rPr>
+        <w:t>I</w:t>
       </w:r>
     </w:p>
     <w:p>
@@ -3020,6 +3601,7 @@
           <w:szCs w:val="24"/>
           <w:lang w:eastAsia="pt-BR"/>
         </w:rPr>
+        <w:lastRenderedPageBreak/>
         <w:t>Criada coluna “Mês” referente ao nome mês da data do registro do acidente.</w:t>
       </w:r>
     </w:p>
@@ -3366,7 +3948,6 @@
           <w:szCs w:val="24"/>
           <w:lang w:eastAsia="pt-BR"/>
         </w:rPr>
-        <w:lastRenderedPageBreak/>
         <w:t>Também foram desconsiderados registros de acidentes cujo bem não há classificação de seguro (Bicicleta, charrete, carroça)</w:t>
       </w:r>
       <w:r>
@@ -3651,6 +4232,7 @@
           <w:szCs w:val="24"/>
           <w:lang w:eastAsia="pt-BR"/>
         </w:rPr>
+        <w:lastRenderedPageBreak/>
         <w:t xml:space="preserve">Criação de uma coluna separando o nome do estado da UF, pois </w:t>
       </w:r>
       <w:r>
@@ -3699,6 +4281,56 @@
       <w:pPr>
         <w:suppressAutoHyphens/>
         <w:spacing w:line="360" w:lineRule="auto"/>
+        <w:jc w:val="both"/>
+        <w:rPr>
+          <w:rFonts w:ascii="Arial" w:hAnsi="Arial" w:cs="Arial"/>
+          <w:sz w:val="24"/>
+          <w:szCs w:val="24"/>
+          <w:lang w:eastAsia="pt-BR"/>
+        </w:rPr>
+      </w:pPr>
+      <w:r>
+        <w:rPr>
+          <w:rFonts w:ascii="Arial" w:hAnsi="Arial" w:cs="Arial"/>
+          <w:sz w:val="24"/>
+          <w:szCs w:val="24"/>
+          <w:lang w:eastAsia="pt-BR"/>
+        </w:rPr>
+        <w:object w:dxaOrig="1543" w:dyaOrig="991">
+          <v:shape id="_x0000_i1027" type="#_x0000_t75" style="width:77.25pt;height:49.5pt" o:ole="">
+            <v:imagedata r:id="rId17" o:title=""/>
+          </v:shape>
+          <o:OLEObject Type="Embed" ProgID="Package" ShapeID="_x0000_i1027" DrawAspect="Icon" ObjectID="_1648405581" r:id="rId18"/>
+        </w:object>
+      </w:r>
+      <w:r>
+        <w:rPr>
+          <w:rFonts w:ascii="Arial" w:hAnsi="Arial" w:cs="Arial"/>
+          <w:sz w:val="24"/>
+          <w:szCs w:val="24"/>
+          <w:lang w:eastAsia="pt-BR"/>
+        </w:rPr>
+        <w:t xml:space="preserve">  </w:t>
+      </w:r>
+      <w:r>
+        <w:rPr>
+          <w:rFonts w:ascii="Arial" w:hAnsi="Arial" w:cs="Arial"/>
+          <w:sz w:val="24"/>
+          <w:szCs w:val="24"/>
+          <w:lang w:eastAsia="pt-BR"/>
+        </w:rPr>
+        <w:object w:dxaOrig="1543" w:dyaOrig="991">
+          <v:shape id="_x0000_i1028" type="#_x0000_t75" style="width:77.25pt;height:49.5pt" o:ole="">
+            <v:imagedata r:id="rId19" o:title=""/>
+          </v:shape>
+          <o:OLEObject Type="Embed" ProgID="Package" ShapeID="_x0000_i1028" DrawAspect="Icon" ObjectID="_1648405582" r:id="rId20"/>
+        </w:object>
+      </w:r>
+    </w:p>
+    <w:p>
+      <w:pPr>
+        <w:suppressAutoHyphens/>
+        <w:spacing w:line="360" w:lineRule="auto"/>
         <w:ind w:firstLine="709"/>
         <w:jc w:val="both"/>
         <w:rPr>
@@ -3713,20 +4345,22 @@
       <w:pPr>
         <w:pStyle w:val="Ttulo1"/>
       </w:pPr>
-      <w:bookmarkStart w:id="6" w:name="__RefHeading___Toc445198585"/>
+      <w:bookmarkStart w:id="10" w:name="__RefHeading___Toc445198585"/>
+      <w:bookmarkStart w:id="11" w:name="_Toc37706820"/>
       <w:r>
         <w:rPr>
           <w:lang w:eastAsia="pt-BR"/>
         </w:rPr>
         <w:t xml:space="preserve">4. </w:t>
       </w:r>
-      <w:bookmarkEnd w:id="6"/>
+      <w:bookmarkEnd w:id="10"/>
       <w:r>
         <w:rPr>
           <w:lang w:val="pt-BR" w:eastAsia="pt-BR"/>
         </w:rPr>
         <w:t>Análise e Exploração dos Dados</w:t>
       </w:r>
+      <w:bookmarkEnd w:id="11"/>
     </w:p>
     <w:p>
       <w:pPr>
@@ -3864,17 +4498,7 @@
           <w:szCs w:val="24"/>
           <w:lang w:eastAsia="pt-BR"/>
         </w:rPr>
-        <w:t xml:space="preserve"> pela diferença nos preços de seguro para mulheres, levando ao que as seguradoras identificam como fraude no </w:t>
-      </w:r>
-      <w:r>
-        <w:rPr>
-          <w:rFonts w:ascii="Arial" w:hAnsi="Arial" w:cs="Arial"/>
-          <w:sz w:val="24"/>
-          <w:szCs w:val="24"/>
-          <w:lang w:eastAsia="pt-BR"/>
-        </w:rPr>
-        <w:lastRenderedPageBreak/>
-        <w:t>quesito “principal condutor”. Ou seja, sabendo que o valor do seguro é mais barato para a mulher, o principal condutor faz a apólice de seguro no nome da esposa, mãe, tia. Quando aquela apólice é acionada, entra para contagem o “principal condutor” apontado na apólice, não o real condutor no momento do acidente.</w:t>
+        <w:t xml:space="preserve"> pela diferença nos preços de seguro para mulheres, levando ao que as seguradoras identificam como fraude no quesito “principal condutor”. Ou seja, sabendo que o valor do seguro é mais barato para a mulher, o principal condutor faz a apólice de seguro no nome da esposa, mãe, tia. Quando aquela apólice é acionada, entra para contagem o “principal condutor” apontado na apólice, não o real condutor no momento do acidente.</w:t>
       </w:r>
     </w:p>
     <w:p>
@@ -3979,20 +4603,22 @@
       <w:pPr>
         <w:pStyle w:val="Ttulo1"/>
       </w:pPr>
-      <w:bookmarkStart w:id="7" w:name="__RefHeading___Toc445198586"/>
+      <w:bookmarkStart w:id="12" w:name="__RefHeading___Toc445198586"/>
+      <w:bookmarkStart w:id="13" w:name="_Toc37706821"/>
       <w:r>
         <w:rPr>
           <w:lang w:eastAsia="pt-BR"/>
         </w:rPr>
         <w:t xml:space="preserve">5. </w:t>
       </w:r>
-      <w:bookmarkEnd w:id="7"/>
+      <w:bookmarkEnd w:id="12"/>
       <w:r>
         <w:rPr>
           <w:lang w:val="pt-BR" w:eastAsia="pt-BR"/>
         </w:rPr>
         <w:t>Criação de Modelos de Machine Learning</w:t>
       </w:r>
+      <w:bookmarkEnd w:id="13"/>
     </w:p>
     <w:p>
       <w:pPr>
@@ -4017,8 +4643,9 @@
         <w:ind w:firstLine="709"/>
         <w:jc w:val="both"/>
         <w:rPr>
-          <w:szCs w:val="24"/>
-          <w:lang w:eastAsia="pt-BR"/>
+          <w:rFonts w:ascii="Arial" w:hAnsi="Arial" w:cs="Arial"/>
+          <w:sz w:val="24"/>
+          <w:szCs w:val="24"/>
         </w:rPr>
       </w:pPr>
       <w:r>
@@ -4056,12 +4683,26 @@
     </w:p>
     <w:p>
       <w:pPr>
+        <w:suppressAutoHyphens/>
+        <w:spacing w:after="0" w:line="360" w:lineRule="auto"/>
+        <w:ind w:firstLine="709"/>
+        <w:jc w:val="both"/>
+        <w:rPr>
+          <w:szCs w:val="24"/>
+          <w:lang w:eastAsia="pt-BR"/>
+        </w:rPr>
+      </w:pPr>
+    </w:p>
+    <w:p>
+      <w:pPr>
         <w:pStyle w:val="Ttulo1"/>
       </w:pPr>
+      <w:bookmarkStart w:id="14" w:name="_Toc37706822"/>
       <w:r>
         <w:rPr>
           <w:lang w:val="pt-BR" w:eastAsia="pt-BR"/>
         </w:rPr>
+        <w:lastRenderedPageBreak/>
         <w:t>6</w:t>
       </w:r>
       <w:r>
@@ -4076,6 +4717,7 @@
         </w:rPr>
         <w:t>Apresentação dos Resultados</w:t>
       </w:r>
+      <w:bookmarkEnd w:id="14"/>
     </w:p>
     <w:p>
       <w:pPr>
@@ -4115,7 +4757,7 @@
         </w:rPr>
         <w:t xml:space="preserve"> no dashboard realizado no Power BI (</w:t>
       </w:r>
-      <w:hyperlink r:id="rId19" w:history="1">
+      <w:hyperlink r:id="rId21" w:history="1">
         <w:r>
           <w:rPr>
             <w:rStyle w:val="Hyperlink"/>
@@ -4152,10 +4794,9 @@
         </w:rPr>
       </w:pPr>
       <w:r>
-        <w:lastRenderedPageBreak/>
         <w:pict>
-          <v:shape id="_x0000_i1059" type="#_x0000_t75" style="width:430.5pt;height:469.5pt;mso-position-vertical:absolute">
-            <v:imagedata r:id="rId20" o:title=""/>
+          <v:shape id="_x0000_i1029" type="#_x0000_t75" style="width:429pt;height:469.5pt;mso-position-vertical:absolute">
+            <v:imagedata r:id="rId22" o:title=""/>
           </v:shape>
         </w:pict>
       </w:r>
@@ -4169,6 +4810,19 @@
           <w:szCs w:val="24"/>
         </w:rPr>
       </w:pPr>
+      <w:r>
+        <w:rPr>
+          <w:rFonts w:ascii="Arial" w:hAnsi="Arial" w:cs="Arial"/>
+          <w:sz w:val="24"/>
+          <w:szCs w:val="24"/>
+        </w:rPr>
+        <w:object w:dxaOrig="1543" w:dyaOrig="991">
+          <v:shape id="_x0000_i1030" type="#_x0000_t75" style="width:77.25pt;height:49.5pt" o:ole="">
+            <v:imagedata r:id="rId23" o:title=""/>
+          </v:shape>
+          <o:OLEObject Type="Embed" ProgID="Package" ShapeID="_x0000_i1030" DrawAspect="Icon" ObjectID="_1648405583" r:id="rId24"/>
+        </w:object>
+      </w:r>
     </w:p>
     <w:p>
       <w:pPr>
@@ -4261,185 +4915,14 @@
         </w:rPr>
         <w:pict>
           <v:shape id="Imagem 1" o:spid="_x0000_s1031" type="#_x0000_t75" style="position:absolute;margin-left:-.3pt;margin-top:107.35pt;width:223.5pt;height:145.4pt;z-index:5;visibility:visible;mso-wrap-style:square;mso-position-horizontal-relative:text;mso-position-vertical-relative:text;mso-width-relative:page;mso-height-relative:page">
-            <v:imagedata r:id="rId21" o:title=""/>
+            <v:imagedata r:id="rId25" o:title=""/>
             <w10:wrap type="square"/>
           </v:shape>
         </w:pict>
       </w:r>
       <w:r>
         <w:pict>
-          <v:shape id="_x0000_i1186" type="#_x0000_t75" style="width:453pt;height:105.75pt;visibility:visible;mso-wrap-style:square;mso-position-horizontal:absolute;mso-position-horizontal-relative:text;mso-position-vertical:absolute;mso-position-vertical-relative:text;mso-width-relative:page;mso-height-relative:page">
-            <v:imagedata r:id="rId22" o:title=""/>
-          </v:shape>
-        </w:pict>
-      </w:r>
-      <w:r>
-        <w:rPr>
-          <w:noProof/>
-        </w:rPr>
-        <w:pict>
-          <v:shape id="_x0000_i1139" type="#_x0000_t75" style="width:222.75pt;height:146.25pt;visibility:visible;mso-wrap-style:square;mso-position-horizontal:absolute;mso-position-horizontal-relative:text;mso-position-vertical:top;mso-position-vertical-relative:text;mso-width-relative:page;mso-height-relative:page">
-            <v:imagedata r:id="rId23" o:title=""/>
-          </v:shape>
-        </w:pict>
-      </w:r>
-      <w:r>
-        <w:rPr>
-          <w:noProof/>
-        </w:rPr>
-        <w:t xml:space="preserve"> </w:t>
-      </w:r>
-    </w:p>
-    <w:p>
-      <w:pPr>
-        <w:ind w:firstLine="709"/>
-        <w:rPr>
-          <w:rFonts w:ascii="Arial" w:hAnsi="Arial" w:cs="Arial"/>
-          <w:sz w:val="24"/>
-          <w:szCs w:val="24"/>
-        </w:rPr>
-      </w:pPr>
-    </w:p>
-    <w:p>
-      <w:pPr>
-        <w:ind w:firstLine="709"/>
-        <w:rPr>
-          <w:rFonts w:ascii="Arial" w:hAnsi="Arial" w:cs="Arial"/>
-          <w:sz w:val="24"/>
-          <w:szCs w:val="24"/>
-        </w:rPr>
-      </w:pPr>
-      <w:r>
-        <w:rPr>
-          <w:rFonts w:ascii="Arial" w:hAnsi="Arial" w:cs="Arial"/>
-          <w:sz w:val="24"/>
-          <w:szCs w:val="24"/>
-        </w:rPr>
-        <w:t xml:space="preserve">Conseguimos comprovar </w:t>
-      </w:r>
-      <w:r>
-        <w:rPr>
-          <w:rFonts w:ascii="Arial" w:hAnsi="Arial" w:cs="Arial"/>
-          <w:sz w:val="24"/>
-          <w:szCs w:val="24"/>
-        </w:rPr>
-        <w:t>a informação do Denatran quanto a quantidade de acidentes causadas por mulheres e homens, sendo esta diferença, gritante, com 87,63% em dezembro de 2018 e chegando a 86,84% a mais para os homens, em Fevereiro de 2020.</w:t>
-      </w:r>
-    </w:p>
-    <w:p>
-      <w:pPr>
-        <w:rPr>
-          <w:rFonts w:ascii="Arial" w:hAnsi="Arial" w:cs="Arial"/>
-          <w:sz w:val="24"/>
-          <w:szCs w:val="24"/>
-        </w:rPr>
-      </w:pPr>
-      <w:r>
-        <w:rPr>
-          <w:noProof/>
-        </w:rPr>
-        <w:pict>
-          <v:shape id="Imagem 1" o:spid="_x0000_i1033" type="#_x0000_t75" style="width:453pt;height:186.75pt;visibility:visible;mso-wrap-style:square">
-            <v:imagedata r:id="rId24" o:title=""/>
-          </v:shape>
-        </w:pict>
-      </w:r>
-    </w:p>
-    <w:p>
-      <w:pPr>
-        <w:rPr>
-          <w:rFonts w:ascii="Arial" w:hAnsi="Arial" w:cs="Arial"/>
-          <w:sz w:val="24"/>
-          <w:szCs w:val="24"/>
-        </w:rPr>
-      </w:pPr>
-    </w:p>
-    <w:p>
-      <w:pPr>
-        <w:ind w:firstLine="709"/>
-        <w:rPr>
-          <w:rFonts w:ascii="Arial" w:hAnsi="Arial" w:cs="Arial"/>
-          <w:sz w:val="24"/>
-          <w:szCs w:val="24"/>
-        </w:rPr>
-      </w:pPr>
-      <w:r>
-        <w:rPr>
-          <w:rFonts w:ascii="Arial" w:hAnsi="Arial" w:cs="Arial"/>
-          <w:sz w:val="24"/>
-          <w:szCs w:val="24"/>
-        </w:rPr>
-        <w:lastRenderedPageBreak/>
-        <w:t>Ainda comprovando dados do governo, o ministério da saúde, como citado anteriormente</w:t>
-      </w:r>
-      <w:r>
-        <w:rPr>
-          <w:rFonts w:ascii="Arial" w:hAnsi="Arial" w:cs="Arial"/>
-          <w:sz w:val="24"/>
-          <w:szCs w:val="24"/>
-        </w:rPr>
-        <w:t>, o número de mortos nestes acidentes é maior para os homens, trazendo uma diferença de 3%.</w:t>
-      </w:r>
-    </w:p>
-    <w:p>
-      <w:pPr>
-        <w:rPr>
-          <w:rFonts w:ascii="Arial" w:hAnsi="Arial" w:cs="Arial"/>
-          <w:sz w:val="24"/>
-          <w:szCs w:val="24"/>
-        </w:rPr>
-      </w:pPr>
-      <w:r>
-        <w:rPr>
-          <w:noProof/>
-        </w:rPr>
-        <w:pict>
-          <v:shape id="_x0000_i1258" type="#_x0000_t75" style="width:453pt;height:235.5pt;visibility:visible;mso-wrap-style:square">
-            <v:imagedata r:id="rId25" o:title=""/>
-          </v:shape>
-        </w:pict>
-      </w:r>
-    </w:p>
-    <w:p>
-      <w:pPr>
-        <w:ind w:firstLine="709"/>
-        <w:rPr>
-          <w:rFonts w:ascii="Arial" w:hAnsi="Arial" w:cs="Arial"/>
-          <w:sz w:val="24"/>
-          <w:szCs w:val="24"/>
-        </w:rPr>
-      </w:pPr>
-    </w:p>
-    <w:p>
-      <w:pPr>
-        <w:ind w:firstLine="709"/>
-        <w:rPr>
-          <w:rFonts w:ascii="Arial" w:hAnsi="Arial" w:cs="Arial"/>
-          <w:sz w:val="24"/>
-          <w:szCs w:val="24"/>
-        </w:rPr>
-      </w:pPr>
-      <w:r>
-        <w:rPr>
-          <w:rFonts w:ascii="Arial" w:hAnsi="Arial" w:cs="Arial"/>
-          <w:sz w:val="24"/>
-          <w:szCs w:val="24"/>
-        </w:rPr>
-        <w:t>No quesito idade, notamos que, entre 18 e 35 anos, há um aumento gradativo de acidentes tanto por motoristas homens quanto mulheres</w:t>
-      </w:r>
-    </w:p>
-    <w:p>
-      <w:pPr>
-        <w:rPr>
-          <w:noProof/>
-        </w:rPr>
-      </w:pPr>
-      <w:r>
-        <w:rPr>
-          <w:noProof/>
-        </w:rPr>
-        <w:pict>
-          <v:shape id="_x0000_i1161" type="#_x0000_t75" style="width:225pt;height:96.75pt;visibility:visible;mso-wrap-style:square">
+          <v:shape id="_x0000_i1031" type="#_x0000_t75" style="width:452.25pt;height:105.75pt;visibility:visible;mso-wrap-style:square;mso-position-horizontal:absolute;mso-position-horizontal-relative:text;mso-position-vertical:absolute;mso-position-vertical-relative:text;mso-width-relative:page;mso-height-relative:page">
             <v:imagedata r:id="rId26" o:title=""/>
           </v:shape>
         </w:pict>
@@ -4449,44 +4932,84 @@
           <w:noProof/>
         </w:rPr>
         <w:pict>
-          <v:shape id="_x0000_i1180" type="#_x0000_t75" style="width:227.25pt;height:96.75pt;visibility:visible;mso-wrap-style:square">
+          <v:shape id="_x0000_i1032" type="#_x0000_t75" style="width:222.75pt;height:146.25pt;visibility:visible;mso-wrap-style:square;mso-position-horizontal:absolute;mso-position-horizontal-relative:text;mso-position-vertical:top;mso-position-vertical-relative:text;mso-width-relative:page;mso-height-relative:page">
             <v:imagedata r:id="rId27" o:title=""/>
           </v:shape>
         </w:pict>
       </w:r>
-    </w:p>
-    <w:p>
-      <w:pPr>
-        <w:ind w:firstLine="709"/>
-        <w:rPr>
-          <w:rFonts w:ascii="Arial" w:hAnsi="Arial" w:cs="Arial"/>
-          <w:sz w:val="24"/>
-          <w:szCs w:val="24"/>
-        </w:rPr>
-      </w:pPr>
-      <w:r>
-        <w:rPr>
-          <w:rFonts w:ascii="Arial" w:hAnsi="Arial" w:cs="Arial"/>
-          <w:sz w:val="24"/>
-          <w:szCs w:val="24"/>
-        </w:rPr>
-        <w:t>No entanto, a partir dos 36 anos, a distância entre eles vai ficando cada vez maior</w:t>
-      </w:r>
-    </w:p>
-    <w:p>
-      <w:pPr>
-        <w:rPr>
-          <w:rFonts w:ascii="Arial" w:hAnsi="Arial" w:cs="Arial"/>
-          <w:sz w:val="24"/>
-          <w:szCs w:val="24"/>
-        </w:rPr>
-      </w:pPr>
       <w:r>
         <w:rPr>
           <w:noProof/>
         </w:rPr>
+        <w:t xml:space="preserve"> </w:t>
+      </w:r>
+    </w:p>
+    <w:p>
+      <w:pPr>
+        <w:ind w:firstLine="709"/>
+        <w:rPr>
+          <w:rFonts w:ascii="Arial" w:hAnsi="Arial" w:cs="Arial"/>
+          <w:sz w:val="24"/>
+          <w:szCs w:val="24"/>
+        </w:rPr>
+      </w:pPr>
+    </w:p>
+    <w:p>
+      <w:pPr>
+        <w:ind w:firstLine="709"/>
+        <w:rPr>
+          <w:rFonts w:ascii="Arial" w:hAnsi="Arial" w:cs="Arial"/>
+          <w:sz w:val="24"/>
+          <w:szCs w:val="24"/>
+        </w:rPr>
+      </w:pPr>
+      <w:r>
+        <w:rPr>
+          <w:rFonts w:ascii="Arial" w:hAnsi="Arial" w:cs="Arial"/>
+          <w:sz w:val="24"/>
+          <w:szCs w:val="24"/>
+        </w:rPr>
+        <w:t xml:space="preserve">Conseguimos comprovar </w:t>
+      </w:r>
+      <w:r>
+        <w:rPr>
+          <w:rFonts w:ascii="Arial" w:hAnsi="Arial" w:cs="Arial"/>
+          <w:sz w:val="24"/>
+          <w:szCs w:val="24"/>
+        </w:rPr>
+        <w:t xml:space="preserve">a informação do Denatran quanto a quantidade de acidentes causadas por mulheres e homens, sendo esta diferença, gritante, com 87,63% em dezembro de 2018 e chegando a 86,84% a mais para os homens, em </w:t>
+      </w:r>
+      <w:r>
+        <w:rPr>
+          <w:rFonts w:ascii="Arial" w:hAnsi="Arial" w:cs="Arial"/>
+          <w:sz w:val="24"/>
+          <w:szCs w:val="24"/>
+        </w:rPr>
+        <w:t>fevereiro</w:t>
+      </w:r>
+      <w:r>
+        <w:rPr>
+          <w:rFonts w:ascii="Arial" w:hAnsi="Arial" w:cs="Arial"/>
+          <w:sz w:val="24"/>
+          <w:szCs w:val="24"/>
+        </w:rPr>
+        <w:t xml:space="preserve"> de 2020.</w:t>
+      </w:r>
+    </w:p>
+    <w:p>
+      <w:pPr>
+        <w:rPr>
+          <w:rFonts w:ascii="Arial" w:hAnsi="Arial" w:cs="Arial"/>
+          <w:sz w:val="24"/>
+          <w:szCs w:val="24"/>
+        </w:rPr>
+      </w:pPr>
+      <w:r>
+        <w:rPr>
+          <w:noProof/>
+        </w:rPr>
         <w:pict>
-          <v:shape id="_x0000_i1193" type="#_x0000_t75" style="width:446.25pt;height:173.25pt;visibility:visible;mso-wrap-style:square">
+          <v:shape id="Imagem 1" o:spid="_x0000_i1033" type="#_x0000_t75" style="width:453pt;height:186.75pt;visibility:visible;mso-wrap-style:square">
             <v:imagedata r:id="rId28" o:title=""/>
           </v:shape>
         </w:pict>
@@ -4494,6 +5017,15 @@
     </w:p>
     <w:p>
       <w:pPr>
+        <w:rPr>
+          <w:rFonts w:ascii="Arial" w:hAnsi="Arial" w:cs="Arial"/>
+          <w:sz w:val="24"/>
+          <w:szCs w:val="24"/>
+        </w:rPr>
+      </w:pPr>
+    </w:p>
+    <w:p>
+      <w:pPr>
         <w:ind w:firstLine="709"/>
         <w:rPr>
           <w:rFonts w:ascii="Arial" w:hAnsi="Arial" w:cs="Arial"/>
@@ -4508,15 +5040,65 @@
           <w:szCs w:val="24"/>
         </w:rPr>
         <w:lastRenderedPageBreak/>
-        <w:t>Identificamos também que a variação percentual entre homens e mulheres aumenta ou diminui em determinadas regiões</w:t>
-      </w:r>
-      <w:r>
-        <w:rPr>
-          <w:rFonts w:ascii="Arial" w:hAnsi="Arial" w:cs="Arial"/>
-          <w:sz w:val="24"/>
-          <w:szCs w:val="24"/>
-        </w:rPr>
-        <w:t>. O mapa abaixo tem o colorido mostrando a diferença entre estes dois grupos de forma que, quanto mais azul, maior a diferença entre eles (maior porcentagem de acidentes de motoristas homens) e, quanto mais próximo do vermelho, menor a diferença entre eles (diferença entre eles abaixo de 80%)</w:t>
+        <w:t xml:space="preserve">Ainda </w:t>
+      </w:r>
+      <w:r>
+        <w:rPr>
+          <w:rFonts w:ascii="Arial" w:hAnsi="Arial" w:cs="Arial"/>
+          <w:sz w:val="24"/>
+          <w:szCs w:val="24"/>
+        </w:rPr>
+        <w:t>em relação à</w:t>
+      </w:r>
+      <w:bookmarkStart w:id="15" w:name="_GoBack"/>
+      <w:bookmarkEnd w:id="15"/>
+      <w:r>
+        <w:rPr>
+          <w:rFonts w:ascii="Arial" w:hAnsi="Arial" w:cs="Arial"/>
+          <w:sz w:val="24"/>
+          <w:szCs w:val="24"/>
+        </w:rPr>
+        <w:t xml:space="preserve"> </w:t>
+      </w:r>
+      <w:r>
+        <w:rPr>
+          <w:rFonts w:ascii="Arial" w:hAnsi="Arial" w:cs="Arial"/>
+          <w:sz w:val="24"/>
+          <w:szCs w:val="24"/>
+        </w:rPr>
+        <w:t>informações</w:t>
+      </w:r>
+      <w:r>
+        <w:rPr>
+          <w:rFonts w:ascii="Arial" w:hAnsi="Arial" w:cs="Arial"/>
+          <w:sz w:val="24"/>
+          <w:szCs w:val="24"/>
+        </w:rPr>
+        <w:t xml:space="preserve"> do governo, </w:t>
+      </w:r>
+      <w:r>
+        <w:rPr>
+          <w:rFonts w:ascii="Arial" w:hAnsi="Arial" w:cs="Arial"/>
+          <w:sz w:val="24"/>
+          <w:szCs w:val="24"/>
+        </w:rPr>
+        <w:t>através d</w:t>
+      </w:r>
+      <w:r>
+        <w:rPr>
+          <w:rFonts w:ascii="Arial" w:hAnsi="Arial" w:cs="Arial"/>
+          <w:sz w:val="24"/>
+          <w:szCs w:val="24"/>
+        </w:rPr>
+        <w:t>o ministério da saúde, como citado anteriormente</w:t>
+      </w:r>
+      <w:r>
+        <w:rPr>
+          <w:rFonts w:ascii="Arial" w:hAnsi="Arial" w:cs="Arial"/>
+          <w:sz w:val="24"/>
+          <w:szCs w:val="24"/>
+        </w:rPr>
+        <w:t>, o número de mortos nestes acidentes é maior para os homens, trazendo uma diferença de 3%.</w:t>
       </w:r>
     </w:p>
     <w:p>
@@ -4532,62 +5114,62 @@
           <w:noProof/>
         </w:rPr>
         <w:pict>
-          <v:shape id="_x0000_s1033" type="#_x0000_t75" style="position:absolute;margin-left:233.7pt;margin-top:137.75pt;width:159.75pt;height:99pt;z-index:6;visibility:visible;mso-wrap-style:square;mso-position-horizontal-relative:text;mso-position-vertical-relative:text;mso-width-relative:page;mso-height-relative:page">
+          <v:shape id="_x0000_i1034" type="#_x0000_t75" style="width:453pt;height:235.5pt;visibility:visible;mso-wrap-style:square">
             <v:imagedata r:id="rId29" o:title=""/>
           </v:shape>
         </w:pict>
       </w:r>
-      <w:r>
+    </w:p>
+    <w:p>
+      <w:pPr>
+        <w:ind w:firstLine="709"/>
+        <w:rPr>
+          <w:rFonts w:ascii="Arial" w:hAnsi="Arial" w:cs="Arial"/>
+          <w:sz w:val="24"/>
+          <w:szCs w:val="24"/>
+        </w:rPr>
+      </w:pPr>
+    </w:p>
+    <w:p>
+      <w:pPr>
+        <w:ind w:firstLine="709"/>
+        <w:rPr>
+          <w:rFonts w:ascii="Arial" w:hAnsi="Arial" w:cs="Arial"/>
+          <w:sz w:val="24"/>
+          <w:szCs w:val="24"/>
+        </w:rPr>
+      </w:pPr>
+      <w:r>
+        <w:rPr>
+          <w:rFonts w:ascii="Arial" w:hAnsi="Arial" w:cs="Arial"/>
+          <w:sz w:val="24"/>
+          <w:szCs w:val="24"/>
+        </w:rPr>
+        <w:t>No quesito idade, notamos que, entre 18 e 35 anos, há um aumento gradativo de acidentes tanto por motoristas homens quanto mulheres</w:t>
+      </w:r>
+    </w:p>
+    <w:p>
+      <w:pPr>
         <w:rPr>
           <w:noProof/>
         </w:rPr>
+      </w:pPr>
+      <w:r>
+        <w:rPr>
+          <w:noProof/>
+        </w:rPr>
         <w:pict>
-          <v:shape id="_x0000_i1205" type="#_x0000_t75" style="width:453.75pt;height:297.75pt;visibility:visible;mso-wrap-style:square">
+          <v:shape id="_x0000_i1035" type="#_x0000_t75" style="width:225pt;height:96.75pt;visibility:visible;mso-wrap-style:square">
             <v:imagedata r:id="rId30" o:title=""/>
           </v:shape>
         </w:pict>
       </w:r>
-    </w:p>
-    <w:p>
-      <w:pPr>
-        <w:ind w:firstLine="709"/>
-        <w:rPr>
-          <w:rFonts w:ascii="Arial" w:hAnsi="Arial" w:cs="Arial"/>
-          <w:sz w:val="24"/>
-          <w:szCs w:val="24"/>
-        </w:rPr>
-      </w:pPr>
-    </w:p>
-    <w:p>
-      <w:pPr>
-        <w:ind w:firstLine="709"/>
-        <w:rPr>
-          <w:rFonts w:ascii="Arial" w:hAnsi="Arial" w:cs="Arial"/>
-          <w:sz w:val="24"/>
-          <w:szCs w:val="24"/>
-        </w:rPr>
-      </w:pPr>
-      <w:r>
-        <w:rPr>
-          <w:rFonts w:ascii="Arial" w:hAnsi="Arial" w:cs="Arial"/>
-          <w:sz w:val="24"/>
-          <w:szCs w:val="24"/>
-        </w:rPr>
-        <w:t>Nos dados apresentados pela Susep, o percentual maior fica para as mulheres, tendo como hipótese para tal fenômeno, o menor custo do seguro. Porém a diferença não chega a 1%:</w:t>
-      </w:r>
-    </w:p>
-    <w:p>
-      <w:pPr>
+      <w:r>
         <w:rPr>
           <w:noProof/>
         </w:rPr>
-      </w:pPr>
-      <w:r>
-        <w:rPr>
-          <w:noProof/>
-        </w:rPr>
         <w:pict>
-          <v:shape id="_x0000_i1217" type="#_x0000_t75" style="width:440.25pt;height:173.25pt;visibility:visible;mso-wrap-style:square">
+          <v:shape id="_x0000_i1036" type="#_x0000_t75" style="width:227.25pt;height:96.75pt;visibility:visible;mso-wrap-style:square">
             <v:imagedata r:id="rId31" o:title=""/>
           </v:shape>
         </w:pict>
@@ -4597,75 +5179,34 @@
       <w:pPr>
         <w:ind w:firstLine="709"/>
         <w:rPr>
+          <w:rFonts w:ascii="Arial" w:hAnsi="Arial" w:cs="Arial"/>
+          <w:sz w:val="24"/>
+          <w:szCs w:val="24"/>
+        </w:rPr>
+      </w:pPr>
+      <w:r>
+        <w:rPr>
+          <w:rFonts w:ascii="Arial" w:hAnsi="Arial" w:cs="Arial"/>
+          <w:sz w:val="24"/>
+          <w:szCs w:val="24"/>
+        </w:rPr>
+        <w:t>No entanto, a partir dos 36 anos, a distância entre eles vai ficando cada vez maior</w:t>
+      </w:r>
+    </w:p>
+    <w:p>
+      <w:pPr>
+        <w:rPr>
+          <w:rFonts w:ascii="Arial" w:hAnsi="Arial" w:cs="Arial"/>
+          <w:sz w:val="24"/>
+          <w:szCs w:val="24"/>
+        </w:rPr>
+      </w:pPr>
+      <w:r>
+        <w:rPr>
           <w:noProof/>
         </w:rPr>
-      </w:pPr>
-    </w:p>
-    <w:p>
-      <w:pPr>
-        <w:ind w:firstLine="709"/>
-        <w:rPr>
-          <w:rFonts w:ascii="Arial" w:hAnsi="Arial" w:cs="Arial"/>
-          <w:sz w:val="24"/>
-          <w:szCs w:val="24"/>
-        </w:rPr>
-      </w:pPr>
-      <w:r>
-        <w:rPr>
-          <w:rFonts w:ascii="Arial" w:hAnsi="Arial" w:cs="Arial"/>
-          <w:sz w:val="24"/>
-          <w:szCs w:val="24"/>
-        </w:rPr>
-        <w:lastRenderedPageBreak/>
-        <w:t xml:space="preserve">E, mesmo </w:t>
-      </w:r>
-      <w:r>
-        <w:rPr>
-          <w:rFonts w:ascii="Arial" w:hAnsi="Arial" w:cs="Arial"/>
-          <w:sz w:val="24"/>
-          <w:szCs w:val="24"/>
-        </w:rPr>
-        <w:t>com essa diferença a maior para as mulheres, os valores pagos em indenizações para as mulheres é menor do que para os homens, como mostrado no gráfico acima: R$2,3 bilhões em 2018 para apólices c</w:t>
-      </w:r>
-      <w:r>
-        <w:rPr>
-          <w:rFonts w:ascii="Arial" w:hAnsi="Arial" w:cs="Arial"/>
-          <w:sz w:val="24"/>
-          <w:szCs w:val="24"/>
-        </w:rPr>
-        <w:t>om mulheres como principal condutor (contratualmente) versus R$2,8 bilhões no mesmo período, para homens.</w:t>
-      </w:r>
-    </w:p>
-    <w:p>
-      <w:pPr>
-        <w:ind w:firstLine="709"/>
-        <w:rPr>
-          <w:rFonts w:ascii="Arial" w:hAnsi="Arial" w:cs="Arial"/>
-          <w:sz w:val="24"/>
-          <w:szCs w:val="24"/>
-        </w:rPr>
-      </w:pPr>
-      <w:r>
-        <w:rPr>
-          <w:rFonts w:ascii="Arial" w:hAnsi="Arial" w:cs="Arial"/>
-          <w:sz w:val="24"/>
-          <w:szCs w:val="24"/>
-        </w:rPr>
-        <w:t>A diferença entre idade, segue o padrão apresentado pelos dados da PRF: Quanto maior a idade do condutor, mais aumenta a diferença entre eles:</w:t>
-      </w:r>
-    </w:p>
-    <w:p>
-      <w:pPr>
-        <w:rPr>
-          <w:noProof/>
-        </w:rPr>
-      </w:pPr>
-      <w:r>
-        <w:rPr>
-          <w:noProof/>
-        </w:rPr>
         <w:pict>
-          <v:shape id="_x0000_i1219" type="#_x0000_t75" style="width:450pt;height:171pt;visibility:visible;mso-wrap-style:square">
+          <v:shape id="_x0000_i1037" type="#_x0000_t75" style="width:446.25pt;height:173.25pt;visibility:visible;mso-wrap-style:square">
             <v:imagedata r:id="rId32" o:title=""/>
           </v:shape>
         </w:pict>
@@ -4680,39 +5221,22 @@
           <w:szCs w:val="24"/>
         </w:rPr>
       </w:pPr>
-    </w:p>
-    <w:p>
-      <w:pPr>
-        <w:ind w:firstLine="709"/>
-        <w:rPr>
-          <w:rFonts w:ascii="Arial" w:hAnsi="Arial" w:cs="Arial"/>
-          <w:sz w:val="24"/>
-          <w:szCs w:val="24"/>
-        </w:rPr>
-      </w:pPr>
-      <w:r>
-        <w:rPr>
-          <w:rFonts w:ascii="Arial" w:hAnsi="Arial" w:cs="Arial"/>
-          <w:sz w:val="24"/>
-          <w:szCs w:val="24"/>
-        </w:rPr>
-        <w:t xml:space="preserve">Fizemos </w:t>
-      </w:r>
-      <w:r>
-        <w:rPr>
-          <w:rFonts w:ascii="Arial" w:hAnsi="Arial" w:cs="Arial"/>
-          <w:sz w:val="24"/>
-          <w:szCs w:val="24"/>
-        </w:rPr>
-        <w:t>o mesmo raciocínio para apresentar o resultado pelos estados federativos</w:t>
-      </w:r>
-      <w:r>
-        <w:rPr>
-          <w:rFonts w:ascii="Arial" w:hAnsi="Arial" w:cs="Arial"/>
-          <w:sz w:val="24"/>
-          <w:szCs w:val="24"/>
-        </w:rPr>
-        <w:t>. Azul representa maior quantidade de sinistros causados por homens enquanto o vermelho, maior sinistralidade para as mulheres.</w:t>
+      <w:r>
+        <w:rPr>
+          <w:rFonts w:ascii="Arial" w:hAnsi="Arial" w:cs="Arial"/>
+          <w:sz w:val="24"/>
+          <w:szCs w:val="24"/>
+        </w:rPr>
+        <w:lastRenderedPageBreak/>
+        <w:t>Identificamos também que a variação percentual entre homens e mulheres aumenta ou diminui em determinadas regiões</w:t>
+      </w:r>
+      <w:r>
+        <w:rPr>
+          <w:rFonts w:ascii="Arial" w:hAnsi="Arial" w:cs="Arial"/>
+          <w:sz w:val="24"/>
+          <w:szCs w:val="24"/>
+        </w:rPr>
+        <w:t>. O mapa abaixo tem o colorido mostrando a diferença entre estes dois grupos de forma que, quanto mais azul, maior a diferença entre eles (maior porcentagem de acidentes de motoristas homens) e, quanto mais próximo do vermelho, menor a diferença entre eles (diferença entre eles abaixo de 80%)</w:t>
       </w:r>
     </w:p>
     <w:p>
@@ -4728,85 +5252,17 @@
           <w:noProof/>
         </w:rPr>
         <w:pict>
-          <v:shape id="_x0000_i1240" type="#_x0000_t75" style="width:447pt;height:171pt;visibility:visible;mso-wrap-style:square">
+          <v:shape id="_x0000_s1033" type="#_x0000_t75" style="position:absolute;margin-left:233.7pt;margin-top:137.75pt;width:159.75pt;height:99pt;z-index:6;visibility:visible;mso-wrap-style:square;mso-position-horizontal-relative:text;mso-position-vertical-relative:text;mso-width-relative:page;mso-height-relative:page">
             <v:imagedata r:id="rId33" o:title=""/>
           </v:shape>
         </w:pict>
       </w:r>
-    </w:p>
-    <w:p>
-      <w:pPr>
-        <w:ind w:firstLine="709"/>
-        <w:rPr>
-          <w:rFonts w:ascii="Arial" w:hAnsi="Arial" w:cs="Arial"/>
-          <w:sz w:val="24"/>
-          <w:szCs w:val="24"/>
-        </w:rPr>
-      </w:pPr>
-      <w:r>
-        <w:rPr>
-          <w:rFonts w:ascii="Arial" w:hAnsi="Arial" w:cs="Arial"/>
-          <w:sz w:val="24"/>
-          <w:szCs w:val="24"/>
-        </w:rPr>
-        <w:br w:type="page"/>
-      </w:r>
-      <w:r>
-        <w:rPr>
-          <w:rFonts w:ascii="Arial" w:hAnsi="Arial" w:cs="Arial"/>
-          <w:sz w:val="24"/>
-          <w:szCs w:val="24"/>
-        </w:rPr>
-        <w:lastRenderedPageBreak/>
-        <w:t xml:space="preserve">Por fim, identificamos os estados federativos onde há maior gasto com indenizações, fazendo com que o preço das apólices de seguro sejam mais altas (SP  R$ 1,5Bilhões, MG R$ 0,5Bilhões, PR e RS R$0,4Bilhoes), bem como os que teriam menor valor do seguro, devido ao menor gasto com indenizações (MA R$59Milhões, PI </w:t>
-      </w:r>
-      <w:r>
-        <w:rPr>
-          <w:rFonts w:ascii="Arial" w:hAnsi="Arial" w:cs="Arial"/>
-          <w:sz w:val="24"/>
-          <w:szCs w:val="24"/>
-        </w:rPr>
-        <w:t>R$</w:t>
-      </w:r>
-      <w:r>
-        <w:rPr>
-          <w:rFonts w:ascii="Arial" w:hAnsi="Arial" w:cs="Arial"/>
-          <w:sz w:val="24"/>
-          <w:szCs w:val="24"/>
-        </w:rPr>
-        <w:t xml:space="preserve">52Milhões, RN </w:t>
-      </w:r>
-      <w:r>
-        <w:rPr>
-          <w:rFonts w:ascii="Arial" w:hAnsi="Arial" w:cs="Arial"/>
-          <w:sz w:val="24"/>
-          <w:szCs w:val="24"/>
-        </w:rPr>
-        <w:t>R$</w:t>
-      </w:r>
-      <w:r>
-        <w:rPr>
-          <w:rFonts w:ascii="Arial" w:hAnsi="Arial" w:cs="Arial"/>
-          <w:sz w:val="24"/>
-          <w:szCs w:val="24"/>
-        </w:rPr>
-        <w:t>52Milhões) – valores pagos em 2018:</w:t>
-      </w:r>
-    </w:p>
-    <w:p>
-      <w:pPr>
-        <w:rPr>
-          <w:rFonts w:ascii="Arial" w:hAnsi="Arial" w:cs="Arial"/>
-          <w:sz w:val="24"/>
-          <w:szCs w:val="24"/>
-        </w:rPr>
-      </w:pPr>
       <w:r>
         <w:rPr>
           <w:noProof/>
         </w:rPr>
         <w:pict>
-          <v:shape id="_x0000_i1249" type="#_x0000_t75" style="width:446.25pt;height:155.25pt;visibility:visible;mso-wrap-style:square">
+          <v:shape id="_x0000_i1038" type="#_x0000_t75" style="width:453.75pt;height:297.75pt;visibility:visible;mso-wrap-style:square">
             <v:imagedata r:id="rId34" o:title=""/>
           </v:shape>
         </w:pict>
@@ -4814,18 +5270,44 @@
     </w:p>
     <w:p>
       <w:pPr>
-        <w:rPr>
-          <w:rFonts w:ascii="Arial" w:hAnsi="Arial" w:cs="Arial"/>
-          <w:sz w:val="24"/>
-          <w:szCs w:val="24"/>
-        </w:rPr>
-      </w:pPr>
-      <w:r>
+        <w:ind w:firstLine="709"/>
+        <w:rPr>
+          <w:rFonts w:ascii="Arial" w:hAnsi="Arial" w:cs="Arial"/>
+          <w:sz w:val="24"/>
+          <w:szCs w:val="24"/>
+        </w:rPr>
+      </w:pPr>
+    </w:p>
+    <w:p>
+      <w:pPr>
+        <w:ind w:firstLine="709"/>
+        <w:rPr>
+          <w:rFonts w:ascii="Arial" w:hAnsi="Arial" w:cs="Arial"/>
+          <w:sz w:val="24"/>
+          <w:szCs w:val="24"/>
+        </w:rPr>
+      </w:pPr>
+      <w:r>
+        <w:rPr>
+          <w:rFonts w:ascii="Arial" w:hAnsi="Arial" w:cs="Arial"/>
+          <w:sz w:val="24"/>
+          <w:szCs w:val="24"/>
+        </w:rPr>
+        <w:t>Nos dados apresentados pela Susep, o percentual maior fica para as mulheres, tendo como hipótese para tal fenômeno, o menor custo do seguro. Porém a diferença não chega a 1%:</w:t>
+      </w:r>
+    </w:p>
+    <w:p>
+      <w:pPr>
         <w:rPr>
           <w:noProof/>
         </w:rPr>
+      </w:pPr>
+      <w:r>
+        <w:rPr>
+          <w:noProof/>
+        </w:rPr>
         <w:pict>
-          <v:shape id="_x0000_i1252" type="#_x0000_t75" style="width:445.5pt;height:159.75pt;visibility:visible;mso-wrap-style:square">
+          <v:shape id="_x0000_i1039" type="#_x0000_t75" style="width:440.25pt;height:173.25pt;visibility:visible;mso-wrap-style:square">
             <v:imagedata r:id="rId35" o:title=""/>
           </v:shape>
         </w:pict>
@@ -4835,92 +5317,235 @@
       <w:pPr>
         <w:ind w:firstLine="709"/>
         <w:rPr>
-          <w:rFonts w:ascii="Arial" w:hAnsi="Arial" w:cs="Arial"/>
-          <w:sz w:val="24"/>
-          <w:szCs w:val="24"/>
-        </w:rPr>
-      </w:pPr>
-    </w:p>
-    <w:p>
-      <w:pPr>
-        <w:ind w:firstLine="709"/>
-        <w:rPr>
-          <w:rFonts w:ascii="Arial" w:hAnsi="Arial" w:cs="Arial"/>
-          <w:sz w:val="24"/>
-          <w:szCs w:val="24"/>
-        </w:rPr>
-      </w:pPr>
-      <w:r>
-        <w:rPr>
-          <w:rFonts w:ascii="Arial" w:hAnsi="Arial" w:cs="Arial"/>
-          <w:sz w:val="24"/>
-          <w:szCs w:val="24"/>
-          <w:lang w:eastAsia="pt-BR"/>
-        </w:rPr>
-        <w:t>Com base no exposto, a análise mostra números que corroboram para que o seguro da mulher tenha um diferencial no preço</w:t>
-      </w:r>
-      <w:r>
-        <w:rPr>
-          <w:rFonts w:ascii="Arial" w:hAnsi="Arial" w:cs="Arial"/>
-          <w:sz w:val="24"/>
-          <w:szCs w:val="24"/>
-          <w:lang w:eastAsia="pt-BR"/>
-        </w:rPr>
-        <w:t>.</w:t>
-      </w:r>
-      <w:r>
-        <w:rPr>
-          <w:rFonts w:ascii="Arial" w:hAnsi="Arial" w:cs="Arial"/>
-          <w:sz w:val="24"/>
-          <w:szCs w:val="24"/>
-          <w:lang w:eastAsia="pt-BR"/>
-        </w:rPr>
-        <w:t xml:space="preserve"> </w:t>
-      </w:r>
-      <w:r>
-        <w:rPr>
-          <w:rFonts w:ascii="Arial" w:hAnsi="Arial" w:cs="Arial"/>
-          <w:sz w:val="24"/>
-          <w:szCs w:val="24"/>
-          <w:lang w:eastAsia="pt-BR"/>
-        </w:rPr>
-        <w:t>C</w:t>
-      </w:r>
-      <w:r>
-        <w:rPr>
-          <w:rFonts w:ascii="Arial" w:hAnsi="Arial" w:cs="Arial"/>
-          <w:sz w:val="24"/>
-          <w:szCs w:val="24"/>
-          <w:lang w:eastAsia="pt-BR"/>
-        </w:rPr>
-        <w:t>ontudo, é necessário aplicação de mais políticas antifraudes</w:t>
-      </w:r>
-      <w:r>
-        <w:rPr>
-          <w:rFonts w:ascii="Arial" w:hAnsi="Arial" w:cs="Arial"/>
-          <w:sz w:val="24"/>
-          <w:szCs w:val="24"/>
-          <w:lang w:eastAsia="pt-BR"/>
-        </w:rPr>
-        <w:t xml:space="preserve"> no momento da aquisição do seguro</w:t>
-      </w:r>
-      <w:r>
-        <w:rPr>
-          <w:rFonts w:ascii="Arial" w:hAnsi="Arial" w:cs="Arial"/>
-          <w:sz w:val="24"/>
-          <w:szCs w:val="24"/>
-          <w:lang w:eastAsia="pt-BR"/>
-        </w:rPr>
-        <w:t xml:space="preserve"> para que o desconto seja usufruído somente por quem tem o direito e</w:t>
-      </w:r>
-      <w:r>
-        <w:rPr>
-          <w:rFonts w:ascii="Arial" w:hAnsi="Arial" w:cs="Arial"/>
-          <w:sz w:val="24"/>
-          <w:szCs w:val="24"/>
-          <w:lang w:eastAsia="pt-BR"/>
-        </w:rPr>
-        <w:t xml:space="preserve"> não haver prejuízo para as seguradoras que praticarem esta política.</w:t>
+          <w:noProof/>
+        </w:rPr>
+      </w:pPr>
+    </w:p>
+    <w:p>
+      <w:pPr>
+        <w:ind w:firstLine="709"/>
+        <w:rPr>
+          <w:rFonts w:ascii="Arial" w:hAnsi="Arial" w:cs="Arial"/>
+          <w:sz w:val="24"/>
+          <w:szCs w:val="24"/>
+        </w:rPr>
+      </w:pPr>
+      <w:r>
+        <w:rPr>
+          <w:rFonts w:ascii="Arial" w:hAnsi="Arial" w:cs="Arial"/>
+          <w:sz w:val="24"/>
+          <w:szCs w:val="24"/>
+        </w:rPr>
+        <w:lastRenderedPageBreak/>
+        <w:t xml:space="preserve">E, mesmo </w:t>
+      </w:r>
+      <w:r>
+        <w:rPr>
+          <w:rFonts w:ascii="Arial" w:hAnsi="Arial" w:cs="Arial"/>
+          <w:sz w:val="24"/>
+          <w:szCs w:val="24"/>
+        </w:rPr>
+        <w:t>com essa diferença a maior para as mulheres, os valores pagos em indenizações para as mulheres é menor do que para os homens, como mostrado no gráfico acima: R$2,3 bilhões em 2018 para apólices c</w:t>
+      </w:r>
+      <w:r>
+        <w:rPr>
+          <w:rFonts w:ascii="Arial" w:hAnsi="Arial" w:cs="Arial"/>
+          <w:sz w:val="24"/>
+          <w:szCs w:val="24"/>
+        </w:rPr>
+        <w:t>om mulheres como principal condutor (contratualmente) versus R$2,8 bilhões no mesmo período, para homens.</w:t>
+      </w:r>
+    </w:p>
+    <w:p>
+      <w:pPr>
+        <w:ind w:firstLine="709"/>
+        <w:rPr>
+          <w:rFonts w:ascii="Arial" w:hAnsi="Arial" w:cs="Arial"/>
+          <w:sz w:val="24"/>
+          <w:szCs w:val="24"/>
+        </w:rPr>
+      </w:pPr>
+      <w:r>
+        <w:rPr>
+          <w:rFonts w:ascii="Arial" w:hAnsi="Arial" w:cs="Arial"/>
+          <w:sz w:val="24"/>
+          <w:szCs w:val="24"/>
+        </w:rPr>
+        <w:t>A diferença entre idade, segue o padrão apresentado pelos dados da PRF: Quanto maior a idade do condutor, mais aumenta a diferença entre eles:</w:t>
+      </w:r>
+    </w:p>
+    <w:p>
+      <w:pPr>
+        <w:rPr>
+          <w:noProof/>
+        </w:rPr>
+      </w:pPr>
+      <w:r>
+        <w:rPr>
+          <w:noProof/>
+        </w:rPr>
+        <w:pict>
+          <v:shape id="_x0000_i1040" type="#_x0000_t75" style="width:450pt;height:171pt;visibility:visible;mso-wrap-style:square">
+            <v:imagedata r:id="rId36" o:title=""/>
+          </v:shape>
+        </w:pict>
+      </w:r>
+    </w:p>
+    <w:p>
+      <w:pPr>
+        <w:ind w:firstLine="709"/>
+        <w:rPr>
+          <w:rFonts w:ascii="Arial" w:hAnsi="Arial" w:cs="Arial"/>
+          <w:sz w:val="24"/>
+          <w:szCs w:val="24"/>
+        </w:rPr>
+      </w:pPr>
+    </w:p>
+    <w:p>
+      <w:pPr>
+        <w:ind w:firstLine="709"/>
+        <w:rPr>
+          <w:rFonts w:ascii="Arial" w:hAnsi="Arial" w:cs="Arial"/>
+          <w:sz w:val="24"/>
+          <w:szCs w:val="24"/>
+        </w:rPr>
+      </w:pPr>
+      <w:r>
+        <w:rPr>
+          <w:rFonts w:ascii="Arial" w:hAnsi="Arial" w:cs="Arial"/>
+          <w:sz w:val="24"/>
+          <w:szCs w:val="24"/>
+        </w:rPr>
+        <w:t xml:space="preserve">Fizemos </w:t>
+      </w:r>
+      <w:r>
+        <w:rPr>
+          <w:rFonts w:ascii="Arial" w:hAnsi="Arial" w:cs="Arial"/>
+          <w:sz w:val="24"/>
+          <w:szCs w:val="24"/>
+        </w:rPr>
+        <w:t>o mesmo raciocínio para apresentar o resultado pelos estados federativos</w:t>
+      </w:r>
+      <w:r>
+        <w:rPr>
+          <w:rFonts w:ascii="Arial" w:hAnsi="Arial" w:cs="Arial"/>
+          <w:sz w:val="24"/>
+          <w:szCs w:val="24"/>
+        </w:rPr>
+        <w:t>. Azul representa maior quantidade de sinistros causados por homens enquanto o vermelho, maior sinistralidade para as mulheres.</w:t>
+      </w:r>
+    </w:p>
+    <w:p>
+      <w:pPr>
+        <w:rPr>
+          <w:rFonts w:ascii="Arial" w:hAnsi="Arial" w:cs="Arial"/>
+          <w:sz w:val="24"/>
+          <w:szCs w:val="24"/>
+        </w:rPr>
+      </w:pPr>
+      <w:r>
+        <w:rPr>
+          <w:noProof/>
+        </w:rPr>
+        <w:pict>
+          <v:shape id="_x0000_i1041" type="#_x0000_t75" style="width:447pt;height:171pt;visibility:visible;mso-wrap-style:square">
+            <v:imagedata r:id="rId37" o:title=""/>
+          </v:shape>
+        </w:pict>
+      </w:r>
+    </w:p>
+    <w:p>
+      <w:pPr>
+        <w:ind w:firstLine="709"/>
+        <w:rPr>
+          <w:rFonts w:ascii="Arial" w:hAnsi="Arial" w:cs="Arial"/>
+          <w:sz w:val="24"/>
+          <w:szCs w:val="24"/>
+        </w:rPr>
+      </w:pPr>
+      <w:r>
+        <w:rPr>
+          <w:rFonts w:ascii="Arial" w:hAnsi="Arial" w:cs="Arial"/>
+          <w:sz w:val="24"/>
+          <w:szCs w:val="24"/>
+        </w:rPr>
+        <w:br w:type="page"/>
+      </w:r>
+      <w:r>
+        <w:rPr>
+          <w:rFonts w:ascii="Arial" w:hAnsi="Arial" w:cs="Arial"/>
+          <w:sz w:val="24"/>
+          <w:szCs w:val="24"/>
+        </w:rPr>
+        <w:lastRenderedPageBreak/>
+        <w:t>Por fim, identificamos os estados federativos onde há maior gasto com indenizações, fazendo com que o preço das apólices de seguro sejam mais altas (SP  R$ 1,5Bilhões, MG R$ 0,5Bilhões, PR e RS R$0,4Bilhoes), bem como os que teriam menor valor do seguro, devido ao menor gasto com indenizações (MA R$59Milhões, PI R$52Milhões, RN R$52Milhões) – valores pagos em 2018:</w:t>
+      </w:r>
+    </w:p>
+    <w:p>
+      <w:pPr>
+        <w:rPr>
+          <w:rFonts w:ascii="Arial" w:hAnsi="Arial" w:cs="Arial"/>
+          <w:sz w:val="24"/>
+          <w:szCs w:val="24"/>
+        </w:rPr>
+      </w:pPr>
+      <w:r>
+        <w:rPr>
+          <w:noProof/>
+        </w:rPr>
+        <w:pict>
+          <v:shape id="_x0000_i1042" type="#_x0000_t75" style="width:446.25pt;height:155.25pt;visibility:visible;mso-wrap-style:square">
+            <v:imagedata r:id="rId38" o:title=""/>
+          </v:shape>
+        </w:pict>
+      </w:r>
+    </w:p>
+    <w:p>
+      <w:pPr>
+        <w:rPr>
+          <w:rFonts w:ascii="Arial" w:hAnsi="Arial" w:cs="Arial"/>
+          <w:sz w:val="24"/>
+          <w:szCs w:val="24"/>
+        </w:rPr>
+      </w:pPr>
+      <w:r>
+        <w:rPr>
+          <w:noProof/>
+        </w:rPr>
+        <w:pict>
+          <v:shape id="_x0000_i1043" type="#_x0000_t75" style="width:445.5pt;height:159.75pt;visibility:visible;mso-wrap-style:square">
+            <v:imagedata r:id="rId39" o:title=""/>
+          </v:shape>
+        </w:pict>
+      </w:r>
+    </w:p>
+    <w:p>
+      <w:pPr>
+        <w:ind w:firstLine="709"/>
+        <w:rPr>
+          <w:rFonts w:ascii="Arial" w:hAnsi="Arial" w:cs="Arial"/>
+          <w:sz w:val="24"/>
+          <w:szCs w:val="24"/>
+        </w:rPr>
+      </w:pPr>
+    </w:p>
+    <w:p>
+      <w:pPr>
+        <w:ind w:firstLine="709"/>
+        <w:rPr>
+          <w:rFonts w:ascii="Arial" w:hAnsi="Arial" w:cs="Arial"/>
+          <w:sz w:val="24"/>
+          <w:szCs w:val="24"/>
+        </w:rPr>
+      </w:pPr>
+      <w:r>
+        <w:rPr>
+          <w:rFonts w:ascii="Arial" w:hAnsi="Arial" w:cs="Arial"/>
+          <w:sz w:val="24"/>
+          <w:szCs w:val="24"/>
+          <w:lang w:eastAsia="pt-BR"/>
+        </w:rPr>
+        <w:t>Com base no exposto, a análise mostra números que corroboram para que o seguro da mulher tenha um diferencial no preço. Contudo, é necessário aplicação de mais políticas antifraudes no momento da aquisição do seguro para que o desconto seja usufruído somente por quem tem o direito e não haver prejuízo para as seguradoras que praticarem esta política.</w:t>
       </w:r>
     </w:p>
     <w:p>
@@ -4984,6 +5609,7 @@
       <w:pPr>
         <w:pStyle w:val="Ttulo1"/>
       </w:pPr>
+      <w:bookmarkStart w:id="16" w:name="_Toc37706823"/>
       <w:r>
         <w:rPr>
           <w:lang w:val="pt-BR" w:eastAsia="pt-BR"/>
@@ -5003,6 +5629,7 @@
         </w:rPr>
         <w:t>Links</w:t>
       </w:r>
+      <w:bookmarkEnd w:id="16"/>
     </w:p>
     <w:p>
       <w:pPr>
@@ -5056,19 +5683,9 @@
           <w:szCs w:val="24"/>
           <w:lang w:eastAsia="pt-BR"/>
         </w:rPr>
-        <w:t xml:space="preserve">Dashboard </w:t>
-      </w:r>
-      <w:r>
-        <w:rPr>
-          <w:rFonts w:ascii="Arial" w:eastAsia="Times New Roman" w:hAnsi="Arial" w:cs="Arial"/>
-          <w:iCs/>
-          <w:sz w:val="24"/>
-          <w:szCs w:val="24"/>
-          <w:lang w:eastAsia="pt-BR"/>
-        </w:rPr>
-        <w:t xml:space="preserve">– </w:t>
-      </w:r>
-      <w:hyperlink r:id="rId36" w:history="1">
+        <w:t xml:space="preserve">Dashboard – </w:t>
+      </w:r>
+      <w:hyperlink r:id="rId40" w:history="1">
         <w:r>
           <w:rPr>
             <w:rStyle w:val="Hyperlink"/>
@@ -5141,13 +5758,20 @@
         </w:rPr>
         <w:t xml:space="preserve">Repositório – </w:t>
       </w:r>
-    </w:p>
-    <w:p>
-      <w:pPr>
-        <w:suppressAutoHyphens/>
-        <w:spacing w:after="0" w:line="360" w:lineRule="auto"/>
-        <w:ind w:firstLine="709"/>
-        <w:jc w:val="both"/>
+      <w:hyperlink r:id="rId41" w:history="1">
+        <w:r>
+          <w:rPr>
+            <w:rStyle w:val="Hyperlink"/>
+            <w:rFonts w:ascii="Arial" w:eastAsia="Times New Roman" w:hAnsi="Arial" w:cs="Arial"/>
+            <w:iCs/>
+            <w:sz w:val="24"/>
+            <w:szCs w:val="24"/>
+            <w:lang w:eastAsia="pt-BR"/>
+          </w:rPr>
+          <w:t>Github</w:t>
+        </w:r>
+      </w:hyperlink>
+      <w:r>
         <w:rPr>
           <w:rFonts w:ascii="Arial" w:eastAsia="Times New Roman" w:hAnsi="Arial" w:cs="Arial"/>
           <w:iCs/>
@@ -5155,6 +5779,22 @@
           <w:szCs w:val="24"/>
           <w:lang w:eastAsia="pt-BR"/>
         </w:rPr>
+        <w:t xml:space="preserve"> </w:t>
+      </w:r>
+    </w:p>
+    <w:p>
+      <w:pPr>
+        <w:suppressAutoHyphens/>
+        <w:spacing w:after="0" w:line="360" w:lineRule="auto"/>
+        <w:ind w:firstLine="709"/>
+        <w:jc w:val="both"/>
+        <w:rPr>
+          <w:rFonts w:ascii="Arial" w:eastAsia="Times New Roman" w:hAnsi="Arial" w:cs="Arial"/>
+          <w:iCs/>
+          <w:sz w:val="24"/>
+          <w:szCs w:val="24"/>
+          <w:lang w:eastAsia="pt-BR"/>
+        </w:rPr>
       </w:pPr>
     </w:p>
     <w:p>
@@ -5162,14 +5802,15 @@
         <w:pStyle w:val="Ttulo1"/>
         <w:pageBreakBefore/>
         <w:suppressAutoHyphens/>
-        <w:jc w:val="center"/>
-      </w:pPr>
-      <w:bookmarkStart w:id="8" w:name="__RefHeading___Toc445198589"/>
-      <w:bookmarkEnd w:id="8"/>
+      </w:pPr>
+      <w:bookmarkStart w:id="17" w:name="__RefHeading___Toc445198589"/>
+      <w:bookmarkStart w:id="18" w:name="_Toc37706824"/>
+      <w:bookmarkEnd w:id="17"/>
       <w:r>
         <w:lastRenderedPageBreak/>
         <w:t>REFERÊNCIAS</w:t>
       </w:r>
+      <w:bookmarkEnd w:id="18"/>
     </w:p>
     <w:p>
       <w:pPr>
@@ -5190,7 +5831,7 @@
         <w:spacing w:after="0" w:line="360" w:lineRule="auto"/>
         <w:jc w:val="both"/>
       </w:pPr>
-      <w:hyperlink r:id="rId37" w:history="1">
+      <w:hyperlink r:id="rId42" w:history="1">
         <w:r>
           <w:rPr>
             <w:rStyle w:val="Hyperlink"/>
@@ -5209,7 +5850,7 @@
         <w:spacing w:after="0" w:line="360" w:lineRule="auto"/>
         <w:jc w:val="both"/>
       </w:pPr>
-      <w:hyperlink r:id="rId38" w:history="1">
+      <w:hyperlink r:id="rId43" w:history="1">
         <w:r>
           <w:rPr>
             <w:rStyle w:val="Hyperlink"/>
@@ -5230,8 +5871,8 @@
       </w:pPr>
     </w:p>
     <w:sectPr>
-      <w:headerReference w:type="default" r:id="rId39"/>
-      <w:headerReference w:type="first" r:id="rId40"/>
+      <w:headerReference w:type="default" r:id="rId44"/>
+      <w:headerReference w:type="first" r:id="rId45"/>
       <w:pgSz w:w="11906" w:h="16838"/>
       <w:pgMar w:top="1701" w:right="1134" w:bottom="1134" w:left="1701" w:header="709" w:footer="720" w:gutter="0"/>
       <w:cols w:space="720"/>
@@ -5337,6 +5978,7 @@
     <w:lvl w:ilvl="0">
       <w:start w:val="1"/>
       <w:numFmt w:val="none"/>
+      <w:pStyle w:val="Ttulo1"/>
       <w:suff w:val="nothing"/>
       <w:lvlText w:val=""/>
       <w:lvlJc w:val="left"/>
@@ -5350,6 +5992,7 @@
     <w:lvl w:ilvl="1">
       <w:start w:val="1"/>
       <w:numFmt w:val="none"/>
+      <w:pStyle w:val="Ttulo2"/>
       <w:suff w:val="nothing"/>
       <w:lvlText w:val=""/>
       <w:lvlJc w:val="left"/>
@@ -6443,6 +7086,7 @@
   </w:style>
   <w:style w:type="character" w:styleId="Hyperlink">
     <w:name w:val="Hyperlink"/>
+    <w:uiPriority w:val="99"/>
     <w:rPr>
       <w:color w:val="0000FF"/>
       <w:u w:val="single"/>
@@ -6643,6 +7287,7 @@
     <w:name w:val="toc 1"/>
     <w:basedOn w:val="Normal"/>
     <w:next w:val="Normal"/>
+    <w:uiPriority w:val="39"/>
     <w:pPr>
       <w:tabs>
         <w:tab w:val="right" w:leader="dot" w:pos="9061"/>
@@ -6654,13 +7299,14 @@
       <w:rFonts w:ascii="Arial" w:hAnsi="Arial" w:cs="Arial"/>
       <w:b/>
       <w:sz w:val="24"/>
-      <w:lang w:val="pt-BR" w:eastAsia="pt-BR"/>
+      <w:lang w:eastAsia="pt-BR"/>
     </w:rPr>
   </w:style>
   <w:style w:type="paragraph" w:styleId="Sumrio2">
     <w:name w:val="toc 2"/>
     <w:basedOn w:val="Normal"/>
     <w:next w:val="Normal"/>
+    <w:uiPriority w:val="39"/>
     <w:pPr>
       <w:tabs>
         <w:tab w:val="right" w:leader="dot" w:pos="9061"/>
@@ -6672,7 +7318,7 @@
       <w:b/>
       <w:bCs/>
       <w:sz w:val="24"/>
-      <w:lang w:val="pt-BR" w:eastAsia="pt-BR"/>
+      <w:lang w:eastAsia="pt-BR"/>
     </w:rPr>
   </w:style>
   <w:style w:type="paragraph" w:customStyle="1" w:styleId="Contedodatabela">
@@ -6691,6 +7337,32 @@
     <w:rPr>
       <w:b/>
       <w:bCs/>
+    </w:rPr>
+  </w:style>
+  <w:style w:type="paragraph" w:styleId="CabealhodoSumrio">
+    <w:name w:val="TOC Heading"/>
+    <w:basedOn w:val="Ttulo1"/>
+    <w:next w:val="Normal"/>
+    <w:uiPriority w:val="39"/>
+    <w:unhideWhenUsed/>
+    <w:qFormat/>
+    <w:rsid w:val="0047635F"/>
+    <w:pPr>
+      <w:keepLines/>
+      <w:numPr>
+        <w:numId w:val="0"/>
+      </w:numPr>
+      <w:spacing w:before="240" w:line="259" w:lineRule="auto"/>
+      <w:outlineLvl w:val="9"/>
+    </w:pPr>
+    <w:rPr>
+      <w:rFonts w:ascii="Calibri Light" w:hAnsi="Calibri Light" w:cs="Times New Roman"/>
+      <w:b w:val="0"/>
+      <w:bCs w:val="0"/>
+      <w:color w:val="2F5496"/>
+      <w:kern w:val="0"/>
+      <w:sz w:val="32"/>
+      <w:lang w:val="pt-BR" w:eastAsia="pt-BR"/>
     </w:rPr>
   </w:style>
 </w:styles>
@@ -6996,7 +7668,7 @@
 </file>
 
 <file path=customXml/itemProps1.xml><?xml version="1.0" encoding="utf-8"?>
-<ds:datastoreItem xmlns:ds="http://schemas.openxmlformats.org/officeDocument/2006/customXml" ds:itemID="{005397FC-625B-4342-A77D-3E29BA66B71B}">
+<ds:datastoreItem xmlns:ds="http://schemas.openxmlformats.org/officeDocument/2006/customXml" ds:itemID="{B1E7FC64-1C15-4814-BFB1-78DECDCB6326}">
   <ds:schemaRefs>
     <ds:schemaRef ds:uri="http://schemas.openxmlformats.org/officeDocument/2006/bibliography"/>
   </ds:schemaRefs>

--- a/TCC Ciência de Dados - Analise de Sinistralidade_dcorsino.docx
+++ b/TCC Ciência de Dados - Analise de Sinistralidade_dcorsino.docx
@@ -269,7 +269,7 @@
           <w:szCs w:val="24"/>
           <w:shd w:val="clear" w:color="auto" w:fill="FFFFFF"/>
         </w:rPr>
-        <w:t xml:space="preserve">ANÁLISE DE REAJUSTE DO SEGURO DE AUTOMÓVEIS BASEADO NA SINISTRALIDADE POR GÊNERO </w:t>
+        <w:t xml:space="preserve">REAJUSTE DO SEGURO DE AUTOMÓVEIS BASEADO NA SINISTRALIDADE POR GÊNERO </w:t>
       </w:r>
     </w:p>
     <w:p>
@@ -597,7 +597,7 @@
           <w:szCs w:val="24"/>
           <w:shd w:val="clear" w:color="auto" w:fill="FFFFFF"/>
         </w:rPr>
-        <w:t>ANÁLISE DE REAJUSTE DO SEGURO DE AUTOMÓVEIS BASEADO NA SINISTRALIDADE POR GÊNERO</w:t>
+        <w:t>REAJUSTE DO SEGURO DE AUTOMÓVEIS BASEADO NA SINISTRALIDADE POR GÊNERO</w:t>
       </w:r>
     </w:p>
     <w:p>
@@ -950,8 +950,14 @@
     <w:p>
       <w:pPr>
         <w:pStyle w:val="CabealhodoSumrio"/>
-      </w:pPr>
-      <w:r>
+        <w:rPr>
+          <w:color w:val="auto"/>
+        </w:rPr>
+      </w:pPr>
+      <w:r>
+        <w:rPr>
+          <w:color w:val="auto"/>
+        </w:rPr>
         <w:t>Sumário</w:t>
       </w:r>
     </w:p>
@@ -1499,7 +1505,7 @@
             <w:noProof/>
             <w:webHidden/>
           </w:rPr>
-          <w:t>10</w:t>
+          <w:t>11</w:t>
         </w:r>
         <w:r>
           <w:rPr>
@@ -1878,7 +1884,7 @@
         </w:rPr>
       </w:pPr>
       <w:r>
-        <w:pict>
+        <w:pict w14:anchorId="33D33582">
           <v:shapetype id="_x0000_t75" coordsize="21600,21600" o:spt="75" o:preferrelative="t" path="m@4@5l@4@11@9@11@9@5xe" filled="f" stroked="f">
             <v:stroke joinstyle="miter"/>
             <v:formulas>
@@ -1934,7 +1940,7 @@
         </w:rPr>
       </w:pPr>
       <w:r>
-        <w:pict>
+        <w:pict w14:anchorId="48B87BC4">
           <v:shape id="_x0000_s1027" type="#_x0000_t75" style="position:absolute;left:0;text-align:left;margin-left:0;margin-top:6.9pt;width:453.5pt;height:127.05pt;z-index:2;mso-wrap-distance-left:0;mso-wrap-distance-right:0;mso-position-horizontal:center" filled="t">
             <v:fill color2="black"/>
             <v:imagedata r:id="rId10" o:title=""/>
@@ -2078,36 +2084,56 @@
           <w:szCs w:val="24"/>
           <w:lang w:eastAsia="pt-BR"/>
         </w:rPr>
-        <w:t>A reportagem foi baseada no relatório da plataforma de seguros online Bidu – março 2019 – que identificou a quebra desta tendência.</w:t>
-      </w:r>
-    </w:p>
-    <w:p>
-      <w:pPr>
-        <w:suppressAutoHyphens/>
-        <w:spacing w:after="0" w:line="360" w:lineRule="auto"/>
-        <w:jc w:val="both"/>
-        <w:rPr>
-          <w:rFonts w:ascii="Arial" w:hAnsi="Arial" w:cs="Arial"/>
-          <w:sz w:val="24"/>
-          <w:szCs w:val="24"/>
-          <w:lang w:eastAsia="pt-BR"/>
-        </w:rPr>
-      </w:pPr>
-    </w:p>
-    <w:p>
-      <w:pPr>
-        <w:suppressAutoHyphens/>
-        <w:spacing w:after="0" w:line="360" w:lineRule="auto"/>
-        <w:jc w:val="both"/>
-        <w:rPr>
-          <w:rFonts w:ascii="Arial" w:hAnsi="Arial" w:cs="Arial"/>
-          <w:sz w:val="24"/>
-          <w:szCs w:val="24"/>
-          <w:lang w:eastAsia="pt-BR"/>
-        </w:rPr>
-      </w:pPr>
-      <w:r>
-        <w:pict>
+        <w:t xml:space="preserve">A reportagem foi baseada no relatório da plataforma de seguros online </w:t>
+      </w:r>
+      <w:proofErr w:type="spellStart"/>
+      <w:r>
+        <w:rPr>
+          <w:rFonts w:ascii="Arial" w:hAnsi="Arial" w:cs="Arial"/>
+          <w:sz w:val="24"/>
+          <w:szCs w:val="24"/>
+          <w:lang w:eastAsia="pt-BR"/>
+        </w:rPr>
+        <w:t>Bidu</w:t>
+      </w:r>
+      <w:proofErr w:type="spellEnd"/>
+      <w:r>
+        <w:rPr>
+          <w:rFonts w:ascii="Arial" w:hAnsi="Arial" w:cs="Arial"/>
+          <w:sz w:val="24"/>
+          <w:szCs w:val="24"/>
+          <w:lang w:eastAsia="pt-BR"/>
+        </w:rPr>
+        <w:t xml:space="preserve"> – março 2019 – que identificou a quebra desta tendência.</w:t>
+      </w:r>
+    </w:p>
+    <w:p>
+      <w:pPr>
+        <w:suppressAutoHyphens/>
+        <w:spacing w:after="0" w:line="360" w:lineRule="auto"/>
+        <w:jc w:val="both"/>
+        <w:rPr>
+          <w:rFonts w:ascii="Arial" w:hAnsi="Arial" w:cs="Arial"/>
+          <w:sz w:val="24"/>
+          <w:szCs w:val="24"/>
+          <w:lang w:eastAsia="pt-BR"/>
+        </w:rPr>
+      </w:pPr>
+    </w:p>
+    <w:p>
+      <w:pPr>
+        <w:suppressAutoHyphens/>
+        <w:spacing w:after="0" w:line="360" w:lineRule="auto"/>
+        <w:jc w:val="both"/>
+        <w:rPr>
+          <w:rFonts w:ascii="Arial" w:hAnsi="Arial" w:cs="Arial"/>
+          <w:sz w:val="24"/>
+          <w:szCs w:val="24"/>
+          <w:lang w:eastAsia="pt-BR"/>
+        </w:rPr>
+      </w:pPr>
+      <w:r>
+        <w:pict w14:anchorId="6870E93D">
           <v:shape id="_x0000_s1028" type="#_x0000_t75" style="position:absolute;left:0;text-align:left;margin-left:5.8pt;margin-top:5.4pt;width:441.85pt;height:172.8pt;z-index:3;mso-wrap-distance-left:0;mso-wrap-distance-right:0" filled="t">
             <v:fill color2="black"/>
             <v:imagedata r:id="rId11" o:title=""/>
@@ -2130,7 +2156,7 @@
         </w:rPr>
       </w:pPr>
       <w:r>
-        <w:pict>
+        <w:pict w14:anchorId="4EB0BD99">
           <v:shape id="_x0000_s1029" type="#_x0000_t75" style="position:absolute;left:0;text-align:left;margin-left:36.05pt;margin-top:.4pt;width:400.9pt;height:206.15pt;z-index:4;mso-wrap-distance-left:0;mso-wrap-distance-right:0" filled="t">
             <v:fill color2="black"/>
             <v:imagedata r:id="rId12" o:title=""/>
@@ -2267,7 +2293,25 @@
           <w:sz w:val="24"/>
           <w:szCs w:val="24"/>
         </w:rPr>
-        <w:t>Paulo Marchetti – CEO ComparaOnline do Brasil – deu a seguinte declaração:</w:t>
+        <w:t xml:space="preserve">Paulo Marchetti – CEO </w:t>
+      </w:r>
+      <w:proofErr w:type="spellStart"/>
+      <w:r>
+        <w:rPr>
+          <w:rFonts w:ascii="Arial" w:hAnsi="Arial" w:cs="Arial"/>
+          <w:sz w:val="24"/>
+          <w:szCs w:val="24"/>
+        </w:rPr>
+        <w:t>ComparaOnline</w:t>
+      </w:r>
+      <w:proofErr w:type="spellEnd"/>
+      <w:r>
+        <w:rPr>
+          <w:rFonts w:ascii="Arial" w:hAnsi="Arial" w:cs="Arial"/>
+          <w:sz w:val="24"/>
+          <w:szCs w:val="24"/>
+        </w:rPr>
+        <w:t xml:space="preserve"> do Brasil – deu a seguinte declaração:</w:t>
       </w:r>
     </w:p>
     <w:p>
@@ -2695,6 +2739,7 @@
         <w:lastRenderedPageBreak/>
         <w:t>relevante no reajuste do seguro de automóveis ou não, a exemplo da “</w:t>
       </w:r>
+      <w:proofErr w:type="spellStart"/>
       <w:r>
         <w:rPr>
           <w:rFonts w:ascii="Arial" w:hAnsi="Arial" w:cs="Arial"/>
@@ -2704,7 +2749,19 @@
           <w:szCs w:val="24"/>
           <w:lang w:eastAsia="pt-BR"/>
         </w:rPr>
-        <w:t>Proposition 103</w:t>
+        <w:t>Proposition</w:t>
+      </w:r>
+      <w:proofErr w:type="spellEnd"/>
+      <w:r>
+        <w:rPr>
+          <w:rFonts w:ascii="Arial" w:hAnsi="Arial" w:cs="Arial"/>
+          <w:i/>
+          <w:iCs/>
+          <w:sz w:val="24"/>
+          <w:szCs w:val="24"/>
+          <w:lang w:eastAsia="pt-BR"/>
+        </w:rPr>
+        <w:t xml:space="preserve"> 103</w:t>
       </w:r>
       <w:r>
         <w:rPr>
@@ -2946,6 +3003,7 @@
         </w:rPr>
         <w:t xml:space="preserve"> 07/03/2020 - formato .</w:t>
       </w:r>
+      <w:proofErr w:type="spellStart"/>
       <w:r>
         <w:rPr>
           <w:rFonts w:ascii="Arial" w:eastAsia="Times New Roman" w:hAnsi="Arial" w:cs="Arial"/>
@@ -2957,6 +3015,7 @@
         </w:rPr>
         <w:t>csv</w:t>
       </w:r>
+      <w:proofErr w:type="spellEnd"/>
       <w:r>
         <w:rPr>
           <w:rFonts w:ascii="Arial" w:eastAsia="Times New Roman" w:hAnsi="Arial" w:cs="Arial"/>
@@ -2980,7 +3039,7 @@
         </w:rPr>
       </w:pPr>
       <w:r>
-        <w:pict>
+        <w:pict w14:anchorId="6D667AC2">
           <v:shape id="_x0000_i1025" type="#_x0000_t75" style="width:453.75pt;height:316.5pt">
             <v:imagedata r:id="rId14" o:title=""/>
           </v:shape>
@@ -3116,6 +3175,7 @@
         </w:rPr>
         <w:t>.</w:t>
       </w:r>
+      <w:proofErr w:type="spellStart"/>
       <w:r>
         <w:rPr>
           <w:rFonts w:ascii="Arial" w:eastAsia="Times New Roman" w:hAnsi="Arial" w:cs="Arial"/>
@@ -3125,11 +3185,36 @@
           <w:szCs w:val="24"/>
           <w:lang w:eastAsia="pt-BR"/>
         </w:rPr>
-        <w:t>html/.xls</w:t>
-      </w:r>
+        <w:t>html</w:t>
+      </w:r>
+      <w:proofErr w:type="spellEnd"/>
       <w:r>
         <w:rPr>
           <w:rFonts w:ascii="Arial" w:eastAsia="Times New Roman" w:hAnsi="Arial" w:cs="Arial"/>
+          <w:i/>
+          <w:iCs/>
+          <w:sz w:val="24"/>
+          <w:szCs w:val="24"/>
+          <w:lang w:eastAsia="pt-BR"/>
+        </w:rPr>
+        <w:t>/.</w:t>
+      </w:r>
+      <w:proofErr w:type="spellStart"/>
+      <w:r>
+        <w:rPr>
+          <w:rFonts w:ascii="Arial" w:eastAsia="Times New Roman" w:hAnsi="Arial" w:cs="Arial"/>
+          <w:i/>
+          <w:iCs/>
+          <w:sz w:val="24"/>
+          <w:szCs w:val="24"/>
+          <w:lang w:eastAsia="pt-BR"/>
+        </w:rPr>
+        <w:t>xls</w:t>
+      </w:r>
+      <w:proofErr w:type="spellEnd"/>
+      <w:r>
+        <w:rPr>
+          <w:rFonts w:ascii="Arial" w:eastAsia="Times New Roman" w:hAnsi="Arial" w:cs="Arial"/>
           <w:sz w:val="24"/>
           <w:szCs w:val="24"/>
           <w:lang w:eastAsia="pt-BR"/>
@@ -3150,7 +3235,7 @@
         </w:rPr>
       </w:pPr>
       <w:r>
-        <w:pict>
+        <w:pict w14:anchorId="0F805F10">
           <v:shape id="_x0000_i1026" type="#_x0000_t75" style="width:453pt;height:184.5pt">
             <v:imagedata r:id="rId16" o:title=""/>
           </v:shape>
@@ -3375,6 +3460,7 @@
         </w:rPr>
         <w:t>.</w:t>
       </w:r>
+      <w:proofErr w:type="spellStart"/>
       <w:r>
         <w:rPr>
           <w:rFonts w:ascii="Arial" w:hAnsi="Arial" w:cs="Arial"/>
@@ -3386,6 +3472,7 @@
         </w:rPr>
         <w:t>csv</w:t>
       </w:r>
+      <w:proofErr w:type="spellEnd"/>
       <w:r>
         <w:rPr>
           <w:rFonts w:ascii="Arial" w:hAnsi="Arial" w:cs="Arial"/>
@@ -3477,7 +3564,27 @@
           <w:szCs w:val="24"/>
           <w:lang w:eastAsia="pt-BR"/>
         </w:rPr>
-        <w:t>Importar / Folder / acidentes agrupados por pessoa / Combine &amp; Transform Data</w:t>
+        <w:t xml:space="preserve">Importar / Folder / acidentes agrupados por pessoa / Combine &amp; </w:t>
+      </w:r>
+      <w:proofErr w:type="spellStart"/>
+      <w:r>
+        <w:rPr>
+          <w:rFonts w:ascii="Arial" w:hAnsi="Arial" w:cs="Arial"/>
+          <w:sz w:val="24"/>
+          <w:szCs w:val="24"/>
+          <w:lang w:eastAsia="pt-BR"/>
+        </w:rPr>
+        <w:t>Transform</w:t>
+      </w:r>
+      <w:proofErr w:type="spellEnd"/>
+      <w:r>
+        <w:rPr>
+          <w:rFonts w:ascii="Arial" w:hAnsi="Arial" w:cs="Arial"/>
+          <w:sz w:val="24"/>
+          <w:szCs w:val="24"/>
+          <w:lang w:eastAsia="pt-BR"/>
+        </w:rPr>
+        <w:t xml:space="preserve"> Data</w:t>
       </w:r>
       <w:r>
         <w:rPr>
@@ -3509,7 +3616,47 @@
           <w:szCs w:val="24"/>
           <w:lang w:eastAsia="pt-BR"/>
         </w:rPr>
-        <w:t>Invocada função “Transform file” usando como parâmetro a coluna “Content”.</w:t>
+        <w:t>Invocada função “</w:t>
+      </w:r>
+      <w:proofErr w:type="spellStart"/>
+      <w:r>
+        <w:rPr>
+          <w:rFonts w:ascii="Arial" w:hAnsi="Arial" w:cs="Arial"/>
+          <w:sz w:val="24"/>
+          <w:szCs w:val="24"/>
+          <w:lang w:eastAsia="pt-BR"/>
+        </w:rPr>
+        <w:t>Transform</w:t>
+      </w:r>
+      <w:proofErr w:type="spellEnd"/>
+      <w:r>
+        <w:rPr>
+          <w:rFonts w:ascii="Arial" w:hAnsi="Arial" w:cs="Arial"/>
+          <w:sz w:val="24"/>
+          <w:szCs w:val="24"/>
+          <w:lang w:eastAsia="pt-BR"/>
+        </w:rPr>
+        <w:t xml:space="preserve"> file” usando como parâmetro a coluna “</w:t>
+      </w:r>
+      <w:proofErr w:type="spellStart"/>
+      <w:r>
+        <w:rPr>
+          <w:rFonts w:ascii="Arial" w:hAnsi="Arial" w:cs="Arial"/>
+          <w:sz w:val="24"/>
+          <w:szCs w:val="24"/>
+          <w:lang w:eastAsia="pt-BR"/>
+        </w:rPr>
+        <w:t>Content</w:t>
+      </w:r>
+      <w:proofErr w:type="spellEnd"/>
+      <w:r>
+        <w:rPr>
+          <w:rFonts w:ascii="Arial" w:hAnsi="Arial" w:cs="Arial"/>
+          <w:sz w:val="24"/>
+          <w:szCs w:val="24"/>
+          <w:lang w:eastAsia="pt-BR"/>
+        </w:rPr>
+        <w:t>”.</w:t>
       </w:r>
     </w:p>
     <w:p>
@@ -3578,7 +3725,67 @@
           <w:szCs w:val="24"/>
           <w:lang w:eastAsia="pt-BR"/>
         </w:rPr>
-        <w:t>Aplicação dos tipos corretos para cada coluna (string / int / float / date / time)</w:t>
+        <w:t>Aplicação dos tipos corretos para cada coluna (</w:t>
+      </w:r>
+      <w:proofErr w:type="spellStart"/>
+      <w:r>
+        <w:rPr>
+          <w:rFonts w:ascii="Arial" w:hAnsi="Arial" w:cs="Arial"/>
+          <w:sz w:val="24"/>
+          <w:szCs w:val="24"/>
+          <w:lang w:eastAsia="pt-BR"/>
+        </w:rPr>
+        <w:t>string</w:t>
+      </w:r>
+      <w:proofErr w:type="spellEnd"/>
+      <w:r>
+        <w:rPr>
+          <w:rFonts w:ascii="Arial" w:hAnsi="Arial" w:cs="Arial"/>
+          <w:sz w:val="24"/>
+          <w:szCs w:val="24"/>
+          <w:lang w:eastAsia="pt-BR"/>
+        </w:rPr>
+        <w:t xml:space="preserve"> / </w:t>
+      </w:r>
+      <w:proofErr w:type="spellStart"/>
+      <w:r>
+        <w:rPr>
+          <w:rFonts w:ascii="Arial" w:hAnsi="Arial" w:cs="Arial"/>
+          <w:sz w:val="24"/>
+          <w:szCs w:val="24"/>
+          <w:lang w:eastAsia="pt-BR"/>
+        </w:rPr>
+        <w:t>int</w:t>
+      </w:r>
+      <w:proofErr w:type="spellEnd"/>
+      <w:r>
+        <w:rPr>
+          <w:rFonts w:ascii="Arial" w:hAnsi="Arial" w:cs="Arial"/>
+          <w:sz w:val="24"/>
+          <w:szCs w:val="24"/>
+          <w:lang w:eastAsia="pt-BR"/>
+        </w:rPr>
+        <w:t xml:space="preserve"> / </w:t>
+      </w:r>
+      <w:proofErr w:type="spellStart"/>
+      <w:r>
+        <w:rPr>
+          <w:rFonts w:ascii="Arial" w:hAnsi="Arial" w:cs="Arial"/>
+          <w:sz w:val="24"/>
+          <w:szCs w:val="24"/>
+          <w:lang w:eastAsia="pt-BR"/>
+        </w:rPr>
+        <w:t>float</w:t>
+      </w:r>
+      <w:proofErr w:type="spellEnd"/>
+      <w:r>
+        <w:rPr>
+          <w:rFonts w:ascii="Arial" w:hAnsi="Arial" w:cs="Arial"/>
+          <w:sz w:val="24"/>
+          <w:szCs w:val="24"/>
+          <w:lang w:eastAsia="pt-BR"/>
+        </w:rPr>
+        <w:t xml:space="preserve"> / date / time)</w:t>
       </w:r>
     </w:p>
     <w:p>
@@ -3686,7 +3893,27 @@
           <w:szCs w:val="24"/>
           <w:lang w:eastAsia="pt-BR"/>
         </w:rPr>
-        <w:t xml:space="preserve"> de preenchimento contidos na base, na coluna “idade”. Para isso, foi criada uma coluna de idade definida no tipo ‘Int’, convertendo o valor texto “NA” em 0, para que toda coluna pudesse ser transformada em numeral.</w:t>
+        <w:t xml:space="preserve"> de preenchimento contidos na base, na coluna “idade”. Para isso, foi criada uma coluna de idade definida no tipo ‘</w:t>
+      </w:r>
+      <w:proofErr w:type="spellStart"/>
+      <w:r>
+        <w:rPr>
+          <w:rFonts w:ascii="Arial" w:hAnsi="Arial" w:cs="Arial"/>
+          <w:sz w:val="24"/>
+          <w:szCs w:val="24"/>
+          <w:lang w:eastAsia="pt-BR"/>
+        </w:rPr>
+        <w:t>Int</w:t>
+      </w:r>
+      <w:proofErr w:type="spellEnd"/>
+      <w:r>
+        <w:rPr>
+          <w:rFonts w:ascii="Arial" w:hAnsi="Arial" w:cs="Arial"/>
+          <w:sz w:val="24"/>
+          <w:szCs w:val="24"/>
+          <w:lang w:eastAsia="pt-BR"/>
+        </w:rPr>
+        <w:t>’, convertendo o valor texto “NA” em 0, para que toda coluna pudesse ser transformada em numeral.</w:t>
       </w:r>
     </w:p>
     <w:p>
@@ -3736,7 +3963,47 @@
           <w:szCs w:val="24"/>
           <w:lang w:eastAsia="pt-BR"/>
         </w:rPr>
-        <w:t xml:space="preserve"> das causas de colisão encontradas no dataset para possibilitar uma boa visualização destes dados no card de métricas.</w:t>
+        <w:t xml:space="preserve"> das causas de colisão encontradas no </w:t>
+      </w:r>
+      <w:proofErr w:type="spellStart"/>
+      <w:r>
+        <w:rPr>
+          <w:rFonts w:ascii="Arial" w:hAnsi="Arial" w:cs="Arial"/>
+          <w:sz w:val="24"/>
+          <w:szCs w:val="24"/>
+          <w:lang w:eastAsia="pt-BR"/>
+        </w:rPr>
+        <w:t>dataset</w:t>
+      </w:r>
+      <w:proofErr w:type="spellEnd"/>
+      <w:r>
+        <w:rPr>
+          <w:rFonts w:ascii="Arial" w:hAnsi="Arial" w:cs="Arial"/>
+          <w:sz w:val="24"/>
+          <w:szCs w:val="24"/>
+          <w:lang w:eastAsia="pt-BR"/>
+        </w:rPr>
+        <w:t xml:space="preserve"> para possibilitar uma boa visualização destes dados no </w:t>
+      </w:r>
+      <w:proofErr w:type="spellStart"/>
+      <w:r>
+        <w:rPr>
+          <w:rFonts w:ascii="Arial" w:hAnsi="Arial" w:cs="Arial"/>
+          <w:sz w:val="24"/>
+          <w:szCs w:val="24"/>
+          <w:lang w:eastAsia="pt-BR"/>
+        </w:rPr>
+        <w:t>card</w:t>
+      </w:r>
+      <w:proofErr w:type="spellEnd"/>
+      <w:r>
+        <w:rPr>
+          <w:rFonts w:ascii="Arial" w:hAnsi="Arial" w:cs="Arial"/>
+          <w:sz w:val="24"/>
+          <w:szCs w:val="24"/>
+          <w:lang w:eastAsia="pt-BR"/>
+        </w:rPr>
+        <w:t xml:space="preserve"> de métricas.</w:t>
       </w:r>
     </w:p>
     <w:p>
@@ -4023,6 +4290,7 @@
         </w:rPr>
         <w:t>Download dos arquivos da Susep (.</w:t>
       </w:r>
+      <w:proofErr w:type="spellStart"/>
       <w:r>
         <w:rPr>
           <w:rFonts w:ascii="Arial" w:hAnsi="Arial" w:cs="Arial"/>
@@ -4034,6 +4302,7 @@
         </w:rPr>
         <w:t>html</w:t>
       </w:r>
+      <w:proofErr w:type="spellEnd"/>
       <w:r>
         <w:rPr>
           <w:rFonts w:ascii="Arial" w:hAnsi="Arial" w:cs="Arial"/>
@@ -4043,6 +4312,7 @@
         </w:rPr>
         <w:t>) e conversão (.</w:t>
       </w:r>
+      <w:proofErr w:type="spellStart"/>
       <w:r>
         <w:rPr>
           <w:rFonts w:ascii="Arial" w:hAnsi="Arial" w:cs="Arial"/>
@@ -4054,6 +4324,7 @@
         </w:rPr>
         <w:t>xlsx</w:t>
       </w:r>
+      <w:proofErr w:type="spellEnd"/>
       <w:r>
         <w:rPr>
           <w:rFonts w:ascii="Arial" w:hAnsi="Arial" w:cs="Arial"/>
@@ -4104,7 +4375,47 @@
           <w:szCs w:val="24"/>
           <w:lang w:eastAsia="pt-BR"/>
         </w:rPr>
-        <w:t>Importar / arquivo Excel / susep 2018 e susep 2019</w:t>
+        <w:t xml:space="preserve">Importar / arquivo Excel / </w:t>
+      </w:r>
+      <w:proofErr w:type="spellStart"/>
+      <w:r>
+        <w:rPr>
+          <w:rFonts w:ascii="Arial" w:hAnsi="Arial" w:cs="Arial"/>
+          <w:sz w:val="24"/>
+          <w:szCs w:val="24"/>
+          <w:lang w:eastAsia="pt-BR"/>
+        </w:rPr>
+        <w:t>susep</w:t>
+      </w:r>
+      <w:proofErr w:type="spellEnd"/>
+      <w:r>
+        <w:rPr>
+          <w:rFonts w:ascii="Arial" w:hAnsi="Arial" w:cs="Arial"/>
+          <w:sz w:val="24"/>
+          <w:szCs w:val="24"/>
+          <w:lang w:eastAsia="pt-BR"/>
+        </w:rPr>
+        <w:t xml:space="preserve"> 2018 e </w:t>
+      </w:r>
+      <w:proofErr w:type="spellStart"/>
+      <w:r>
+        <w:rPr>
+          <w:rFonts w:ascii="Arial" w:hAnsi="Arial" w:cs="Arial"/>
+          <w:sz w:val="24"/>
+          <w:szCs w:val="24"/>
+          <w:lang w:eastAsia="pt-BR"/>
+        </w:rPr>
+        <w:t>susep</w:t>
+      </w:r>
+      <w:proofErr w:type="spellEnd"/>
+      <w:r>
+        <w:rPr>
+          <w:rFonts w:ascii="Arial" w:hAnsi="Arial" w:cs="Arial"/>
+          <w:sz w:val="24"/>
+          <w:szCs w:val="24"/>
+          <w:lang w:eastAsia="pt-BR"/>
+        </w:rPr>
+        <w:t xml:space="preserve"> 2019</w:t>
       </w:r>
     </w:p>
     <w:p>
@@ -4143,6 +4454,7 @@
           <w:lang w:eastAsia="pt-BR"/>
         </w:rPr>
       </w:pPr>
+      <w:proofErr w:type="spellStart"/>
       <w:r>
         <w:rPr>
           <w:rFonts w:ascii="Arial" w:hAnsi="Arial" w:cs="Arial"/>
@@ -4152,6 +4464,7 @@
         </w:rPr>
         <w:t>Append</w:t>
       </w:r>
+      <w:proofErr w:type="spellEnd"/>
       <w:r>
         <w:rPr>
           <w:rFonts w:ascii="Arial" w:hAnsi="Arial" w:cs="Arial"/>
@@ -4279,28 +4592,23 @@
     </w:p>
     <w:p>
       <w:pPr>
+        <w:keepNext/>
         <w:suppressAutoHyphens/>
         <w:spacing w:line="360" w:lineRule="auto"/>
         <w:jc w:val="both"/>
-        <w:rPr>
-          <w:rFonts w:ascii="Arial" w:hAnsi="Arial" w:cs="Arial"/>
-          <w:sz w:val="24"/>
-          <w:szCs w:val="24"/>
-          <w:lang w:eastAsia="pt-BR"/>
-        </w:rPr>
-      </w:pPr>
-      <w:r>
-        <w:rPr>
-          <w:rFonts w:ascii="Arial" w:hAnsi="Arial" w:cs="Arial"/>
-          <w:sz w:val="24"/>
-          <w:szCs w:val="24"/>
-          <w:lang w:eastAsia="pt-BR"/>
-        </w:rPr>
-        <w:object w:dxaOrig="1543" w:dyaOrig="991">
+      </w:pPr>
+      <w:r>
+        <w:rPr>
+          <w:rFonts w:ascii="Arial" w:hAnsi="Arial" w:cs="Arial"/>
+          <w:sz w:val="24"/>
+          <w:szCs w:val="24"/>
+          <w:lang w:eastAsia="pt-BR"/>
+        </w:rPr>
+        <w:object w:dxaOrig="1543" w:dyaOrig="991" w14:anchorId="4ACBA295">
           <v:shape id="_x0000_i1027" type="#_x0000_t75" style="width:77.25pt;height:49.5pt" o:ole="">
             <v:imagedata r:id="rId17" o:title=""/>
           </v:shape>
-          <o:OLEObject Type="Embed" ProgID="Package" ShapeID="_x0000_i1027" DrawAspect="Icon" ObjectID="_1648405581" r:id="rId18"/>
+          <o:OLEObject Type="Embed" ProgID="Package" ShapeID="_x0000_i1027" DrawAspect="Icon" ObjectID="_1648413507" r:id="rId18"/>
         </w:object>
       </w:r>
       <w:r>
@@ -4310,21 +4618,39 @@
           <w:szCs w:val="24"/>
           <w:lang w:eastAsia="pt-BR"/>
         </w:rPr>
-        <w:t xml:space="preserve">  </w:t>
-      </w:r>
-      <w:r>
-        <w:rPr>
-          <w:rFonts w:ascii="Arial" w:hAnsi="Arial" w:cs="Arial"/>
-          <w:sz w:val="24"/>
-          <w:szCs w:val="24"/>
-          <w:lang w:eastAsia="pt-BR"/>
-        </w:rPr>
-        <w:object w:dxaOrig="1543" w:dyaOrig="991">
+        <w:t xml:space="preserve">             </w:t>
+      </w:r>
+      <w:r>
+        <w:rPr>
+          <w:rFonts w:ascii="Arial" w:hAnsi="Arial" w:cs="Arial"/>
+          <w:sz w:val="24"/>
+          <w:szCs w:val="24"/>
+          <w:lang w:eastAsia="pt-BR"/>
+        </w:rPr>
+        <w:object w:dxaOrig="1543" w:dyaOrig="991" w14:anchorId="012909B2">
           <v:shape id="_x0000_i1028" type="#_x0000_t75" style="width:77.25pt;height:49.5pt" o:ole="">
             <v:imagedata r:id="rId19" o:title=""/>
           </v:shape>
-          <o:OLEObject Type="Embed" ProgID="Package" ShapeID="_x0000_i1028" DrawAspect="Icon" ObjectID="_1648405582" r:id="rId20"/>
+          <o:OLEObject Type="Embed" ProgID="Package" ShapeID="_x0000_i1028" DrawAspect="Icon" ObjectID="_1648413508" r:id="rId20"/>
         </w:object>
+      </w:r>
+      <w:r>
+        <w:rPr>
+          <w:rFonts w:ascii="Arial" w:hAnsi="Arial" w:cs="Arial"/>
+          <w:sz w:val="24"/>
+          <w:szCs w:val="24"/>
+          <w:lang w:eastAsia="pt-BR"/>
+        </w:rPr>
+        <w:t xml:space="preserve"> </w:t>
+      </w:r>
+      <w:r>
+        <w:rPr>
+          <w:rFonts w:ascii="Arial" w:hAnsi="Arial" w:cs="Arial"/>
+          <w:sz w:val="24"/>
+          <w:szCs w:val="24"/>
+          <w:lang w:eastAsia="pt-BR"/>
+        </w:rPr>
+        <w:t xml:space="preserve">         </w:t>
       </w:r>
     </w:p>
     <w:p>
@@ -4616,7 +4942,21 @@
         <w:rPr>
           <w:lang w:val="pt-BR" w:eastAsia="pt-BR"/>
         </w:rPr>
-        <w:t>Criação de Modelos de Machine Learning</w:t>
+        <w:t xml:space="preserve">Criação de Modelos de </w:t>
+      </w:r>
+      <w:proofErr w:type="spellStart"/>
+      <w:r>
+        <w:rPr>
+          <w:lang w:val="pt-BR" w:eastAsia="pt-BR"/>
+        </w:rPr>
+        <w:t>Machine</w:t>
+      </w:r>
+      <w:proofErr w:type="spellEnd"/>
+      <w:r>
+        <w:rPr>
+          <w:lang w:val="pt-BR" w:eastAsia="pt-BR"/>
+        </w:rPr>
+        <w:t xml:space="preserve"> Learning</w:t>
       </w:r>
       <w:bookmarkEnd w:id="13"/>
     </w:p>
@@ -4765,7 +5105,7 @@
             <w:sz w:val="24"/>
             <w:szCs w:val="24"/>
           </w:rPr>
-          <w:t>disponível neste link</w:t>
+          <w:t>disponível também neste link</w:t>
         </w:r>
       </w:hyperlink>
       <w:r>
@@ -4794,7 +5134,7 @@
         </w:rPr>
       </w:pPr>
       <w:r>
-        <w:pict>
+        <w:pict w14:anchorId="1E65A3CB">
           <v:shape id="_x0000_i1029" type="#_x0000_t75" style="width:429pt;height:469.5pt;mso-position-vertical:absolute">
             <v:imagedata r:id="rId22" o:title=""/>
           </v:shape>
@@ -4816,12 +5156,20 @@
           <w:sz w:val="24"/>
           <w:szCs w:val="24"/>
         </w:rPr>
-        <w:object w:dxaOrig="1543" w:dyaOrig="991">
+        <w:object w:dxaOrig="1543" w:dyaOrig="991" w14:anchorId="3C496A14">
           <v:shape id="_x0000_i1030" type="#_x0000_t75" style="width:77.25pt;height:49.5pt" o:ole="">
             <v:imagedata r:id="rId23" o:title=""/>
           </v:shape>
-          <o:OLEObject Type="Embed" ProgID="Package" ShapeID="_x0000_i1030" DrawAspect="Icon" ObjectID="_1648405583" r:id="rId24"/>
+          <o:OLEObject Type="Embed" ProgID="Package" ShapeID="_x0000_i1030" DrawAspect="Icon" ObjectID="_1648413509" r:id="rId24"/>
         </w:object>
+      </w:r>
+      <w:r>
+        <w:rPr>
+          <w:rFonts w:ascii="Arial" w:hAnsi="Arial" w:cs="Arial"/>
+          <w:sz w:val="24"/>
+          <w:szCs w:val="24"/>
+        </w:rPr>
+        <w:t xml:space="preserve"> </w:t>
       </w:r>
     </w:p>
     <w:p>
@@ -4913,7 +5261,7 @@
         <w:rPr>
           <w:noProof/>
         </w:rPr>
-        <w:pict>
+        <w:pict w14:anchorId="6777639B">
           <v:shape id="Imagem 1" o:spid="_x0000_s1031" type="#_x0000_t75" style="position:absolute;margin-left:-.3pt;margin-top:107.35pt;width:223.5pt;height:145.4pt;z-index:5;visibility:visible;mso-wrap-style:square;mso-position-horizontal-relative:text;mso-position-vertical-relative:text;mso-width-relative:page;mso-height-relative:page">
             <v:imagedata r:id="rId25" o:title=""/>
             <w10:wrap type="square"/>
@@ -4921,7 +5269,7 @@
         </w:pict>
       </w:r>
       <w:r>
-        <w:pict>
+        <w:pict w14:anchorId="6A352DD6">
           <v:shape id="_x0000_i1031" type="#_x0000_t75" style="width:452.25pt;height:105.75pt;visibility:visible;mso-wrap-style:square;mso-position-horizontal:absolute;mso-position-horizontal-relative:text;mso-position-vertical:absolute;mso-position-vertical-relative:text;mso-width-relative:page;mso-height-relative:page">
             <v:imagedata r:id="rId26" o:title=""/>
           </v:shape>
@@ -4931,7 +5279,7 @@
         <w:rPr>
           <w:noProof/>
         </w:rPr>
-        <w:pict>
+        <w:pict w14:anchorId="152C669A">
           <v:shape id="_x0000_i1032" type="#_x0000_t75" style="width:222.75pt;height:146.25pt;visibility:visible;mso-wrap-style:square;mso-position-horizontal:absolute;mso-position-horizontal-relative:text;mso-position-vertical:top;mso-position-vertical-relative:text;mso-width-relative:page;mso-height-relative:page">
             <v:imagedata r:id="rId27" o:title=""/>
           </v:shape>
@@ -5008,7 +5356,7 @@
         <w:rPr>
           <w:noProof/>
         </w:rPr>
-        <w:pict>
+        <w:pict w14:anchorId="6368DF16">
           <v:shape id="Imagem 1" o:spid="_x0000_i1033" type="#_x0000_t75" style="width:453pt;height:186.75pt;visibility:visible;mso-wrap-style:square">
             <v:imagedata r:id="rId28" o:title=""/>
           </v:shape>
@@ -5048,10 +5396,18 @@
           <w:sz w:val="24"/>
           <w:szCs w:val="24"/>
         </w:rPr>
-        <w:t>em relação à</w:t>
-      </w:r>
-      <w:bookmarkStart w:id="15" w:name="_GoBack"/>
-      <w:bookmarkEnd w:id="15"/>
+        <w:t xml:space="preserve">em relação </w:t>
+      </w:r>
+      <w:proofErr w:type="gramStart"/>
+      <w:r>
+        <w:rPr>
+          <w:rFonts w:ascii="Arial" w:hAnsi="Arial" w:cs="Arial"/>
+          <w:sz w:val="24"/>
+          <w:szCs w:val="24"/>
+        </w:rPr>
+        <w:t>à</w:t>
+      </w:r>
+      <w:proofErr w:type="gramEnd"/>
       <w:r>
         <w:rPr>
           <w:rFonts w:ascii="Arial" w:hAnsi="Arial" w:cs="Arial"/>
@@ -5113,7 +5469,7 @@
         <w:rPr>
           <w:noProof/>
         </w:rPr>
-        <w:pict>
+        <w:pict w14:anchorId="49433139">
           <v:shape id="_x0000_i1034" type="#_x0000_t75" style="width:453pt;height:235.5pt;visibility:visible;mso-wrap-style:square">
             <v:imagedata r:id="rId29" o:title=""/>
           </v:shape>
@@ -5158,7 +5514,7 @@
         <w:rPr>
           <w:noProof/>
         </w:rPr>
-        <w:pict>
+        <w:pict w14:anchorId="31C43691">
           <v:shape id="_x0000_i1035" type="#_x0000_t75" style="width:225pt;height:96.75pt;visibility:visible;mso-wrap-style:square">
             <v:imagedata r:id="rId30" o:title=""/>
           </v:shape>
@@ -5168,7 +5524,7 @@
         <w:rPr>
           <w:noProof/>
         </w:rPr>
-        <w:pict>
+        <w:pict w14:anchorId="4F6E30DE">
           <v:shape id="_x0000_i1036" type="#_x0000_t75" style="width:227.25pt;height:96.75pt;visibility:visible;mso-wrap-style:square">
             <v:imagedata r:id="rId31" o:title=""/>
           </v:shape>
@@ -5205,7 +5561,7 @@
         <w:rPr>
           <w:noProof/>
         </w:rPr>
-        <w:pict>
+        <w:pict w14:anchorId="51558678">
           <v:shape id="_x0000_i1037" type="#_x0000_t75" style="width:446.25pt;height:173.25pt;visibility:visible;mso-wrap-style:square">
             <v:imagedata r:id="rId32" o:title=""/>
           </v:shape>
@@ -5251,7 +5607,7 @@
         <w:rPr>
           <w:noProof/>
         </w:rPr>
-        <w:pict>
+        <w:pict w14:anchorId="591490EB">
           <v:shape id="_x0000_s1033" type="#_x0000_t75" style="position:absolute;margin-left:233.7pt;margin-top:137.75pt;width:159.75pt;height:99pt;z-index:6;visibility:visible;mso-wrap-style:square;mso-position-horizontal-relative:text;mso-position-vertical-relative:text;mso-width-relative:page;mso-height-relative:page">
             <v:imagedata r:id="rId33" o:title=""/>
           </v:shape>
@@ -5261,7 +5617,7 @@
         <w:rPr>
           <w:noProof/>
         </w:rPr>
-        <w:pict>
+        <w:pict w14:anchorId="050873B9">
           <v:shape id="_x0000_i1038" type="#_x0000_t75" style="width:453.75pt;height:297.75pt;visibility:visible;mso-wrap-style:square">
             <v:imagedata r:id="rId34" o:title=""/>
           </v:shape>
@@ -5306,7 +5662,7 @@
         <w:rPr>
           <w:noProof/>
         </w:rPr>
-        <w:pict>
+        <w:pict w14:anchorId="304C2659">
           <v:shape id="_x0000_i1039" type="#_x0000_t75" style="width:440.25pt;height:173.25pt;visibility:visible;mso-wrap-style:square">
             <v:imagedata r:id="rId35" o:title=""/>
           </v:shape>
@@ -5384,7 +5740,7 @@
         <w:rPr>
           <w:noProof/>
         </w:rPr>
-        <w:pict>
+        <w:pict w14:anchorId="7467E943">
           <v:shape id="_x0000_i1040" type="#_x0000_t75" style="width:450pt;height:171pt;visibility:visible;mso-wrap-style:square">
             <v:imagedata r:id="rId36" o:title=""/>
           </v:shape>
@@ -5447,7 +5803,7 @@
         <w:rPr>
           <w:noProof/>
         </w:rPr>
-        <w:pict>
+        <w:pict w14:anchorId="516CB3BD">
           <v:shape id="_x0000_i1041" type="#_x0000_t75" style="width:447pt;height:171pt;visibility:visible;mso-wrap-style:square">
             <v:imagedata r:id="rId37" o:title=""/>
           </v:shape>
@@ -5493,7 +5849,7 @@
         <w:rPr>
           <w:noProof/>
         </w:rPr>
-        <w:pict>
+        <w:pict w14:anchorId="52383200">
           <v:shape id="_x0000_i1042" type="#_x0000_t75" style="width:446.25pt;height:155.25pt;visibility:visible;mso-wrap-style:square">
             <v:imagedata r:id="rId38" o:title=""/>
           </v:shape>
@@ -5512,7 +5868,7 @@
         <w:rPr>
           <w:noProof/>
         </w:rPr>
-        <w:pict>
+        <w:pict w14:anchorId="50E309C2">
           <v:shape id="_x0000_i1043" type="#_x0000_t75" style="width:445.5pt;height:159.75pt;visibility:visible;mso-wrap-style:square">
             <v:imagedata r:id="rId39" o:title=""/>
           </v:shape>
@@ -5609,7 +5965,7 @@
       <w:pPr>
         <w:pStyle w:val="Ttulo1"/>
       </w:pPr>
-      <w:bookmarkStart w:id="16" w:name="_Toc37706823"/>
+      <w:bookmarkStart w:id="15" w:name="_Toc37706823"/>
       <w:r>
         <w:rPr>
           <w:lang w:val="pt-BR" w:eastAsia="pt-BR"/>
@@ -5629,7 +5985,7 @@
         </w:rPr>
         <w:t>Links</w:t>
       </w:r>
-      <w:bookmarkEnd w:id="16"/>
+      <w:bookmarkEnd w:id="15"/>
     </w:p>
     <w:p>
       <w:pPr>
@@ -5658,7 +6014,16 @@
           <w:szCs w:val="24"/>
           <w:lang w:eastAsia="pt-BR"/>
         </w:rPr>
-        <w:t>Aqui você deve disponibilizar os links para o vídeo com sua apresentação de 5 minutos e para o repositório contendo os dados utilizados no projeto, scripts criados, etc.</w:t>
+        <w:t>Segue os links de todo material deste trabalho</w:t>
+      </w:r>
+      <w:r>
+        <w:rPr>
+          <w:rFonts w:ascii="Arial" w:eastAsia="Times New Roman" w:hAnsi="Arial" w:cs="Arial"/>
+          <w:sz w:val="24"/>
+          <w:szCs w:val="24"/>
+          <w:lang w:eastAsia="pt-BR"/>
+        </w:rPr>
+        <w:t>.</w:t>
       </w:r>
     </w:p>
     <w:p>
@@ -5695,70 +6060,10 @@
             <w:szCs w:val="24"/>
             <w:lang w:eastAsia="pt-BR"/>
           </w:rPr>
-          <w:t>Power BI</w:t>
-        </w:r>
-      </w:hyperlink>
-      <w:r>
-        <w:rPr>
-          <w:rFonts w:ascii="Arial" w:eastAsia="Times New Roman" w:hAnsi="Arial" w:cs="Arial"/>
-          <w:iCs/>
-          <w:sz w:val="24"/>
-          <w:szCs w:val="24"/>
-          <w:lang w:eastAsia="pt-BR"/>
-        </w:rPr>
-        <w:t xml:space="preserve"> </w:t>
-      </w:r>
-    </w:p>
-    <w:p>
-      <w:pPr>
-        <w:suppressAutoHyphens/>
-        <w:spacing w:after="0" w:line="360" w:lineRule="auto"/>
-        <w:ind w:firstLine="709"/>
-        <w:jc w:val="both"/>
-        <w:rPr>
-          <w:rFonts w:ascii="Arial" w:eastAsia="Times New Roman" w:hAnsi="Arial" w:cs="Arial"/>
-          <w:iCs/>
-          <w:sz w:val="24"/>
-          <w:szCs w:val="24"/>
-          <w:lang w:eastAsia="pt-BR"/>
-        </w:rPr>
-      </w:pPr>
-      <w:r>
-        <w:rPr>
-          <w:rFonts w:ascii="Arial" w:eastAsia="Times New Roman" w:hAnsi="Arial" w:cs="Arial"/>
-          <w:iCs/>
-          <w:sz w:val="24"/>
-          <w:szCs w:val="24"/>
-          <w:lang w:eastAsia="pt-BR"/>
-        </w:rPr>
-        <w:t xml:space="preserve">Vídeo – </w:t>
-      </w:r>
-    </w:p>
-    <w:p>
-      <w:pPr>
-        <w:suppressAutoHyphens/>
-        <w:spacing w:after="0" w:line="360" w:lineRule="auto"/>
-        <w:ind w:firstLine="709"/>
-        <w:jc w:val="both"/>
-        <w:rPr>
-          <w:rFonts w:ascii="Arial" w:eastAsia="Times New Roman" w:hAnsi="Arial" w:cs="Arial"/>
-          <w:iCs/>
-          <w:sz w:val="24"/>
-          <w:szCs w:val="24"/>
-          <w:lang w:eastAsia="pt-BR"/>
-        </w:rPr>
-      </w:pPr>
-      <w:r>
-        <w:rPr>
-          <w:rFonts w:ascii="Arial" w:eastAsia="Times New Roman" w:hAnsi="Arial" w:cs="Arial"/>
-          <w:iCs/>
-          <w:sz w:val="24"/>
-          <w:szCs w:val="24"/>
-          <w:lang w:eastAsia="pt-BR"/>
-        </w:rPr>
-        <w:t xml:space="preserve">Repositório – </w:t>
-      </w:r>
-      <w:hyperlink r:id="rId41" w:history="1">
+          <w:t>Pow</w:t>
+        </w:r>
+        <w:bookmarkStart w:id="16" w:name="_GoBack"/>
+        <w:bookmarkEnd w:id="16"/>
         <w:r>
           <w:rPr>
             <w:rStyle w:val="Hyperlink"/>
@@ -5768,8 +6073,140 @@
             <w:szCs w:val="24"/>
             <w:lang w:eastAsia="pt-BR"/>
           </w:rPr>
-          <w:t>Github</w:t>
-        </w:r>
+          <w:t>e</w:t>
+        </w:r>
+        <w:r>
+          <w:rPr>
+            <w:rStyle w:val="Hyperlink"/>
+            <w:rFonts w:ascii="Arial" w:eastAsia="Times New Roman" w:hAnsi="Arial" w:cs="Arial"/>
+            <w:iCs/>
+            <w:sz w:val="24"/>
+            <w:szCs w:val="24"/>
+            <w:lang w:eastAsia="pt-BR"/>
+          </w:rPr>
+          <w:t>r BI</w:t>
+        </w:r>
+      </w:hyperlink>
+      <w:r>
+        <w:rPr>
+          <w:rFonts w:ascii="Arial" w:eastAsia="Times New Roman" w:hAnsi="Arial" w:cs="Arial"/>
+          <w:iCs/>
+          <w:sz w:val="24"/>
+          <w:szCs w:val="24"/>
+          <w:lang w:eastAsia="pt-BR"/>
+        </w:rPr>
+        <w:t xml:space="preserve"> </w:t>
+      </w:r>
+    </w:p>
+    <w:p>
+      <w:pPr>
+        <w:suppressAutoHyphens/>
+        <w:spacing w:after="0" w:line="360" w:lineRule="auto"/>
+        <w:ind w:firstLine="709"/>
+        <w:jc w:val="both"/>
+        <w:rPr>
+          <w:rFonts w:ascii="Arial" w:eastAsia="Times New Roman" w:hAnsi="Arial" w:cs="Arial"/>
+          <w:iCs/>
+          <w:sz w:val="24"/>
+          <w:szCs w:val="24"/>
+          <w:lang w:eastAsia="pt-BR"/>
+        </w:rPr>
+      </w:pPr>
+      <w:r>
+        <w:rPr>
+          <w:rFonts w:ascii="Arial" w:eastAsia="Times New Roman" w:hAnsi="Arial" w:cs="Arial"/>
+          <w:iCs/>
+          <w:sz w:val="24"/>
+          <w:szCs w:val="24"/>
+          <w:lang w:eastAsia="pt-BR"/>
+        </w:rPr>
+        <w:t xml:space="preserve">Vídeo – </w:t>
+      </w:r>
+      <w:hyperlink r:id="rId41" w:history="1">
+        <w:r>
+          <w:rPr>
+            <w:rStyle w:val="Hyperlink"/>
+            <w:rFonts w:ascii="Arial" w:eastAsia="Times New Roman" w:hAnsi="Arial" w:cs="Arial"/>
+            <w:iCs/>
+            <w:sz w:val="24"/>
+            <w:szCs w:val="24"/>
+            <w:lang w:eastAsia="pt-BR"/>
+          </w:rPr>
+          <w:t>Youtub</w:t>
+        </w:r>
+        <w:r>
+          <w:rPr>
+            <w:rStyle w:val="Hyperlink"/>
+            <w:rFonts w:ascii="Arial" w:eastAsia="Times New Roman" w:hAnsi="Arial" w:cs="Arial"/>
+            <w:iCs/>
+            <w:sz w:val="24"/>
+            <w:szCs w:val="24"/>
+            <w:lang w:eastAsia="pt-BR"/>
+          </w:rPr>
+          <w:t>e</w:t>
+        </w:r>
+      </w:hyperlink>
+    </w:p>
+    <w:p>
+      <w:pPr>
+        <w:suppressAutoHyphens/>
+        <w:spacing w:after="0" w:line="360" w:lineRule="auto"/>
+        <w:ind w:firstLine="709"/>
+        <w:jc w:val="both"/>
+        <w:rPr>
+          <w:rFonts w:ascii="Arial" w:eastAsia="Times New Roman" w:hAnsi="Arial" w:cs="Arial"/>
+          <w:iCs/>
+          <w:sz w:val="24"/>
+          <w:szCs w:val="24"/>
+          <w:lang w:eastAsia="pt-BR"/>
+        </w:rPr>
+      </w:pPr>
+      <w:r>
+        <w:rPr>
+          <w:rFonts w:ascii="Arial" w:eastAsia="Times New Roman" w:hAnsi="Arial" w:cs="Arial"/>
+          <w:iCs/>
+          <w:sz w:val="24"/>
+          <w:szCs w:val="24"/>
+          <w:lang w:eastAsia="pt-BR"/>
+        </w:rPr>
+        <w:t xml:space="preserve">Repositório – </w:t>
+      </w:r>
+      <w:hyperlink r:id="rId42" w:history="1">
+        <w:proofErr w:type="spellStart"/>
+        <w:r>
+          <w:rPr>
+            <w:rStyle w:val="Hyperlink"/>
+            <w:rFonts w:ascii="Arial" w:eastAsia="Times New Roman" w:hAnsi="Arial" w:cs="Arial"/>
+            <w:iCs/>
+            <w:sz w:val="24"/>
+            <w:szCs w:val="24"/>
+            <w:lang w:eastAsia="pt-BR"/>
+          </w:rPr>
+          <w:t>Git</w:t>
+        </w:r>
+        <w:r>
+          <w:rPr>
+            <w:rStyle w:val="Hyperlink"/>
+            <w:rFonts w:ascii="Arial" w:eastAsia="Times New Roman" w:hAnsi="Arial" w:cs="Arial"/>
+            <w:iCs/>
+            <w:sz w:val="24"/>
+            <w:szCs w:val="24"/>
+            <w:lang w:eastAsia="pt-BR"/>
+          </w:rPr>
+          <w:t>h</w:t>
+        </w:r>
+        <w:r>
+          <w:rPr>
+            <w:rStyle w:val="Hyperlink"/>
+            <w:rFonts w:ascii="Arial" w:eastAsia="Times New Roman" w:hAnsi="Arial" w:cs="Arial"/>
+            <w:iCs/>
+            <w:sz w:val="24"/>
+            <w:szCs w:val="24"/>
+            <w:lang w:eastAsia="pt-BR"/>
+          </w:rPr>
+          <w:t>ub</w:t>
+        </w:r>
+        <w:proofErr w:type="spellEnd"/>
       </w:hyperlink>
       <w:r>
         <w:rPr>
@@ -5831,7 +6268,7 @@
         <w:spacing w:after="0" w:line="360" w:lineRule="auto"/>
         <w:jc w:val="both"/>
       </w:pPr>
-      <w:hyperlink r:id="rId42" w:history="1">
+      <w:hyperlink r:id="rId43" w:history="1">
         <w:r>
           <w:rPr>
             <w:rStyle w:val="Hyperlink"/>
@@ -5850,7 +6287,7 @@
         <w:spacing w:after="0" w:line="360" w:lineRule="auto"/>
         <w:jc w:val="both"/>
       </w:pPr>
-      <w:hyperlink r:id="rId43" w:history="1">
+      <w:hyperlink r:id="rId44" w:history="1">
         <w:r>
           <w:rPr>
             <w:rStyle w:val="Hyperlink"/>
@@ -5871,8 +6308,8 @@
       </w:pPr>
     </w:p>
     <w:sectPr>
-      <w:headerReference w:type="default" r:id="rId44"/>
-      <w:headerReference w:type="first" r:id="rId45"/>
+      <w:headerReference w:type="default" r:id="rId45"/>
+      <w:headerReference w:type="first" r:id="rId46"/>
       <w:pgSz w:w="11906" w:h="16838"/>
       <w:pgMar w:top="1701" w:right="1134" w:bottom="1134" w:left="1701" w:header="709" w:footer="720" w:gutter="0"/>
       <w:cols w:space="720"/>
@@ -7668,7 +8105,7 @@
 </file>
 
 <file path=customXml/itemProps1.xml><?xml version="1.0" encoding="utf-8"?>
-<ds:datastoreItem xmlns:ds="http://schemas.openxmlformats.org/officeDocument/2006/customXml" ds:itemID="{B1E7FC64-1C15-4814-BFB1-78DECDCB6326}">
+<ds:datastoreItem xmlns:ds="http://schemas.openxmlformats.org/officeDocument/2006/customXml" ds:itemID="{DB360701-C1D5-48CB-8BD2-BBCF70D1FF0D}">
   <ds:schemaRefs>
     <ds:schemaRef ds:uri="http://schemas.openxmlformats.org/officeDocument/2006/bibliography"/>
   </ds:schemaRefs>
